--- a/Note/W7.docx
+++ b/Note/W7.docx
@@ -3,6 +3,109 @@
 <w:document xmlns:wpc="http://schemas.microsoft.com/office/word/2010/wordprocessingCanvas" xmlns:cx="http://schemas.microsoft.com/office/drawing/2014/chartex" xmlns:cx1="http://schemas.microsoft.com/office/drawing/2015/9/8/chartex" xmlns:cx2="http://schemas.microsoft.com/office/drawing/2015/10/21/chartex" xmlns:cx3="http://schemas.microsoft.com/office/drawing/2016/5/9/chartex" xmlns:cx4="http://schemas.microsoft.com/office/drawing/2016/5/10/chartex" xmlns:cx5="http://schemas.microsoft.com/office/drawing/2016/5/11/chartex" xmlns:cx6="http://schemas.microsoft.com/office/drawing/2016/5/12/chartex" xmlns:cx7="http://schemas.microsoft.com/office/drawing/2016/5/13/chartex" xmlns:cx8="http://schemas.microsoft.com/office/drawing/2016/5/14/chartex" xmlns:mc="http://schemas.openxmlformats.org/markup-compatibility/2006" xmlns:aink="http://schemas.microsoft.com/office/drawing/2016/ink" xmlns:am3d="http://schemas.microsoft.com/office/drawing/2017/model3d" xmlns:o="urn:schemas-microsoft-com:office:office" xmlns:r="http://schemas.openxmlformats.org/officeDocument/2006/relationships" xmlns:m="http://schemas.openxmlformats.org/officeDocument/2006/math" xmlns:v="urn:schemas-microsoft-com:vml" xmlns:wp14="http://schemas.microsoft.com/office/word/2010/wordprocessingDrawing" xmlns:wp="http://schemas.openxmlformats.org/drawingml/2006/wordprocessingDrawing" xmlns:w10="urn:schemas-microsoft-com:office:word" xmlns:w="http://schemas.openxmlformats.org/wordprocessingml/2006/main" xmlns:w14="http://schemas.microsoft.com/office/word/2010/wordml" xmlns:w15="http://schemas.microsoft.com/office/word/2012/wordml" xmlns:w16cex="http://schemas.microsoft.com/office/word/2018/wordml/cex" xmlns:w16cid="http://schemas.microsoft.com/office/word/2016/wordml/cid" xmlns:w16="http://schemas.microsoft.com/office/word/2018/wordml" xmlns:w16sdtdh="http://schemas.microsoft.com/office/word/2020/wordml/sdtdatahash" xmlns:w16se="http://schemas.microsoft.com/office/word/2015/wordml/symex" xmlns:wpg="http://schemas.microsoft.com/office/word/2010/wordprocessingGroup" xmlns:wpi="http://schemas.microsoft.com/office/word/2010/wordprocessingInk" xmlns:wne="http://schemas.microsoft.com/office/word/2006/wordml" xmlns:wps="http://schemas.microsoft.com/office/word/2010/wordprocessingShape" mc:Ignorable="w14 w15 w16se w16cid w16 w16cex w16sdtdh wp14">
   <w:body>
     <w:p>
+      <w:pPr>
+        <w:pStyle w:val="Heading1"/>
+      </w:pPr>
+      <w:r>
+        <w:t>Video 1:</w:t>
+      </w:r>
+    </w:p>
+    <w:p>
+      <w:pPr>
+        <w:rPr>
+          <w:b/>
+          <w:bCs/>
+        </w:rPr>
+      </w:pPr>
+      <w:r>
+        <w:rPr>
+          <w:b/>
+          <w:bCs/>
+        </w:rPr>
+        <w:t>Importance of Project Risk Management</w:t>
+      </w:r>
+    </w:p>
+    <w:p>
+      <w:pPr>
+        <w:pStyle w:val="ListParagraph"/>
+        <w:numPr>
+          <w:ilvl w:val="0"/>
+          <w:numId w:val="7"/>
+        </w:numPr>
+      </w:pPr>
+      <w:r>
+        <w:t>science of identifying, analysing, and responding to risk</w:t>
+      </w:r>
+    </w:p>
+    <w:p>
+      <w:pPr>
+        <w:pStyle w:val="ListParagraph"/>
+        <w:numPr>
+          <w:ilvl w:val="0"/>
+          <w:numId w:val="7"/>
+        </w:numPr>
+      </w:pPr>
+      <w:r>
+        <w:t>Risk management is often overlooked in projects</w:t>
+      </w:r>
+    </w:p>
+    <w:p>
+      <w:pPr>
+        <w:pStyle w:val="ListParagraph"/>
+        <w:numPr>
+          <w:ilvl w:val="0"/>
+          <w:numId w:val="7"/>
+        </w:numPr>
+      </w:pPr>
+      <w:r>
+        <w:t>improve project success by helping select good projects</w:t>
+      </w:r>
+    </w:p>
+    <w:p>
+      <w:pPr>
+        <w:pStyle w:val="ListParagraph"/>
+        <w:numPr>
+          <w:ilvl w:val="0"/>
+          <w:numId w:val="7"/>
+        </w:numPr>
+      </w:pPr>
+      <w:r>
+        <w:t>determining project scope, and developing realistic estimates</w:t>
+      </w:r>
+    </w:p>
+    <w:p>
+      <w:pPr>
+        <w:pStyle w:val="ListParagraph"/>
+        <w:numPr>
+          <w:ilvl w:val="0"/>
+          <w:numId w:val="7"/>
+        </w:numPr>
+      </w:pPr>
+      <w:r>
+        <w:t>Helps</w:t>
+      </w:r>
+      <w:r>
+        <w:t xml:space="preserve"> </w:t>
+      </w:r>
+      <w:r>
+        <w:t>project stakeholders understand the nature of the project</w:t>
+      </w:r>
+    </w:p>
+    <w:p>
+      <w:pPr>
+        <w:pStyle w:val="ListParagraph"/>
+        <w:numPr>
+          <w:ilvl w:val="0"/>
+          <w:numId w:val="7"/>
+        </w:numPr>
+      </w:pPr>
+      <w:r>
+        <w:t>helps to integrate other project management knowledge areas</w:t>
+      </w:r>
+    </w:p>
+    <w:p/>
+    <w:p/>
+    <w:p>
       <w:r>
         <w:t>Negative risk:</w:t>
       </w:r>
@@ -13,26 +116,59 @@
       </w:r>
     </w:p>
     <w:p>
+      <w:pPr>
+        <w:rPr>
+          <w:rFonts w:hint="eastAsia"/>
+        </w:rPr>
+      </w:pPr>
       <w:r>
         <w:t>Actions:</w:t>
       </w:r>
     </w:p>
     <w:p>
+      <w:pPr>
+        <w:pStyle w:val="ListParagraph"/>
+        <w:numPr>
+          <w:ilvl w:val="0"/>
+          <w:numId w:val="8"/>
+        </w:numPr>
+      </w:pPr>
       <w:r>
         <w:t>Avoid</w:t>
       </w:r>
     </w:p>
     <w:p>
+      <w:pPr>
+        <w:pStyle w:val="ListParagraph"/>
+        <w:numPr>
+          <w:ilvl w:val="0"/>
+          <w:numId w:val="8"/>
+        </w:numPr>
+      </w:pPr>
       <w:r>
         <w:t>Lessen</w:t>
       </w:r>
     </w:p>
     <w:p>
+      <w:pPr>
+        <w:pStyle w:val="ListParagraph"/>
+        <w:numPr>
+          <w:ilvl w:val="0"/>
+          <w:numId w:val="8"/>
+        </w:numPr>
+      </w:pPr>
       <w:r>
         <w:t>Change</w:t>
       </w:r>
     </w:p>
     <w:p>
+      <w:pPr>
+        <w:pStyle w:val="ListParagraph"/>
+        <w:numPr>
+          <w:ilvl w:val="0"/>
+          <w:numId w:val="8"/>
+        </w:numPr>
+      </w:pPr>
       <w:r>
         <w:t>Accept</w:t>
       </w:r>
@@ -162,6 +298,46 @@
         <w:t>Risks that have not been identified and analysed and cannot be managed</w:t>
       </w:r>
     </w:p>
+    <w:p>
+      <w:r>
+        <w:lastRenderedPageBreak/>
+        <w:drawing>
+          <wp:inline distT="0" distB="0" distL="0" distR="0" wp14:anchorId="588F116A" wp14:editId="02914E58">
+            <wp:extent cx="5731510" cy="2402840"/>
+            <wp:effectExtent l="0" t="0" r="2540" b="0"/>
+            <wp:docPr id="1" name="Picture 1"/>
+            <wp:cNvGraphicFramePr>
+              <a:graphicFrameLocks xmlns:a="http://schemas.openxmlformats.org/drawingml/2006/main" noChangeAspect="1"/>
+            </wp:cNvGraphicFramePr>
+            <a:graphic xmlns:a="http://schemas.openxmlformats.org/drawingml/2006/main">
+              <a:graphicData uri="http://schemas.openxmlformats.org/drawingml/2006/picture">
+                <pic:pic xmlns:pic="http://schemas.openxmlformats.org/drawingml/2006/picture">
+                  <pic:nvPicPr>
+                    <pic:cNvPr id="1" name=""/>
+                    <pic:cNvPicPr/>
+                  </pic:nvPicPr>
+                  <pic:blipFill>
+                    <a:blip r:embed="rId5"/>
+                    <a:stretch>
+                      <a:fillRect/>
+                    </a:stretch>
+                  </pic:blipFill>
+                  <pic:spPr>
+                    <a:xfrm>
+                      <a:off x="0" y="0"/>
+                      <a:ext cx="5731510" cy="2402840"/>
+                    </a:xfrm>
+                    <a:prstGeom prst="rect">
+                      <a:avLst/>
+                    </a:prstGeom>
+                  </pic:spPr>
+                </pic:pic>
+              </a:graphicData>
+            </a:graphic>
+          </wp:inline>
+        </w:drawing>
+      </w:r>
+    </w:p>
     <w:p/>
     <w:p/>
     <w:p>
@@ -284,31 +460,277 @@
         <w:pStyle w:val="ListParagraph"/>
       </w:pPr>
       <w:r>
+        <w:t>Take steps to enhance opportunities and reduce threats to meeting project objectives</w:t>
+      </w:r>
+    </w:p>
+    <w:p>
+      <w:pPr>
+        <w:pStyle w:val="ListParagraph"/>
+        <w:numPr>
+          <w:ilvl w:val="0"/>
+          <w:numId w:val="2"/>
+        </w:numPr>
+      </w:pPr>
+      <w:r>
+        <w:t>Controlling risk:</w:t>
+      </w:r>
+    </w:p>
+    <w:p>
+      <w:pPr>
+        <w:pStyle w:val="ListParagraph"/>
+      </w:pPr>
+      <w:r>
+        <w:t>Monitor identified and residual risks, identify new risks, carry out risk response plans and evaluate the effectiveness of risk strategies throughout the life of the project</w:t>
+      </w:r>
+    </w:p>
+    <w:p>
+      <w:r>
         <w:lastRenderedPageBreak/>
-        <w:t>Take steps to enhance opportunities and reduce threats to meeting project objectives</w:t>
-      </w:r>
-    </w:p>
-    <w:p>
-      <w:pPr>
-        <w:pStyle w:val="ListParagraph"/>
-        <w:numPr>
-          <w:ilvl w:val="0"/>
-          <w:numId w:val="2"/>
-        </w:numPr>
-      </w:pPr>
-      <w:r>
-        <w:t>Controlling risk:</w:t>
-      </w:r>
-    </w:p>
-    <w:p>
-      <w:pPr>
-        <w:pStyle w:val="ListParagraph"/>
-      </w:pPr>
-      <w:r>
-        <w:t>Monitor identified and residual risks, identify new risks, carry out risk response plans and evaluate the effectiveness of risk strategies throughout the life of the project</w:t>
+        <w:drawing>
+          <wp:inline distT="0" distB="0" distL="0" distR="0" wp14:anchorId="3D6D06D9" wp14:editId="01C51ECF">
+            <wp:extent cx="5731510" cy="3602990"/>
+            <wp:effectExtent l="0" t="0" r="2540" b="0"/>
+            <wp:docPr id="2" name="Picture 2"/>
+            <wp:cNvGraphicFramePr>
+              <a:graphicFrameLocks xmlns:a="http://schemas.openxmlformats.org/drawingml/2006/main" noChangeAspect="1"/>
+            </wp:cNvGraphicFramePr>
+            <a:graphic xmlns:a="http://schemas.openxmlformats.org/drawingml/2006/main">
+              <a:graphicData uri="http://schemas.openxmlformats.org/drawingml/2006/picture">
+                <pic:pic xmlns:pic="http://schemas.openxmlformats.org/drawingml/2006/picture">
+                  <pic:nvPicPr>
+                    <pic:cNvPr id="1" name=""/>
+                    <pic:cNvPicPr/>
+                  </pic:nvPicPr>
+                  <pic:blipFill>
+                    <a:blip r:embed="rId6"/>
+                    <a:stretch>
+                      <a:fillRect/>
+                    </a:stretch>
+                  </pic:blipFill>
+                  <pic:spPr>
+                    <a:xfrm>
+                      <a:off x="0" y="0"/>
+                      <a:ext cx="5738938" cy="3607659"/>
+                    </a:xfrm>
+                    <a:prstGeom prst="rect">
+                      <a:avLst/>
+                    </a:prstGeom>
+                  </pic:spPr>
+                </pic:pic>
+              </a:graphicData>
+            </a:graphic>
+          </wp:inline>
+        </w:drawing>
+      </w:r>
+    </w:p>
+    <w:p>
+      <w:pPr>
+        <w:rPr>
+          <w:b/>
+          <w:bCs/>
+        </w:rPr>
+      </w:pPr>
+      <w:r>
+        <w:rPr>
+          <w:b/>
+          <w:bCs/>
+        </w:rPr>
+        <w:t>Planning Risk Management</w:t>
+      </w:r>
+    </w:p>
+    <w:p>
+      <w:pPr>
+        <w:pStyle w:val="ListParagraph"/>
+        <w:numPr>
+          <w:ilvl w:val="0"/>
+          <w:numId w:val="9"/>
+        </w:numPr>
+      </w:pPr>
+      <w:r>
+        <w:t>main output</w:t>
+      </w:r>
+      <w:r>
+        <w:t xml:space="preserve"> </w:t>
+      </w:r>
+      <w:r>
+        <w:t>is a risk management plan</w:t>
+      </w:r>
+      <w:r>
+        <w:t>-</w:t>
+      </w:r>
+      <w:r>
+        <w:t>documents the procedures for managing risk throughout a project</w:t>
+      </w:r>
+    </w:p>
+    <w:p>
+      <w:pPr>
+        <w:pStyle w:val="ListParagraph"/>
+        <w:numPr>
+          <w:ilvl w:val="0"/>
+          <w:numId w:val="9"/>
+        </w:numPr>
+      </w:pPr>
+      <w:r>
+        <w:t>team should review project documents</w:t>
+      </w:r>
+    </w:p>
+    <w:p>
+      <w:pPr>
+        <w:pStyle w:val="ListParagraph"/>
+        <w:numPr>
+          <w:ilvl w:val="0"/>
+          <w:numId w:val="9"/>
+        </w:numPr>
+      </w:pPr>
+      <w:r>
+        <w:t xml:space="preserve">understand the </w:t>
+      </w:r>
+      <w:r>
+        <w:t>organizations</w:t>
+      </w:r>
+      <w:r>
+        <w:t xml:space="preserve"> and the sponsor’s approaches to risk</w:t>
+      </w:r>
+    </w:p>
+    <w:p>
+      <w:pPr>
+        <w:pStyle w:val="ListParagraph"/>
+        <w:numPr>
+          <w:ilvl w:val="0"/>
+          <w:numId w:val="9"/>
+        </w:numPr>
+      </w:pPr>
+      <w:r>
+        <w:t>level of detail will vary with the needs of the project</w:t>
       </w:r>
     </w:p>
     <w:p/>
+    <w:p>
+      <w:pPr>
+        <w:pStyle w:val="Heading1"/>
+      </w:pPr>
+      <w:r>
+        <w:rPr>
+          <w:rFonts w:hint="eastAsia"/>
+        </w:rPr>
+        <w:t>Video</w:t>
+      </w:r>
+      <w:r>
+        <w:t xml:space="preserve"> 2</w:t>
+      </w:r>
+    </w:p>
+    <w:p>
+      <w:r>
+        <w:t>Categories of Risk</w:t>
+      </w:r>
+    </w:p>
+    <w:p>
+      <w:pPr>
+        <w:pStyle w:val="ListParagraph"/>
+        <w:numPr>
+          <w:ilvl w:val="0"/>
+          <w:numId w:val="10"/>
+        </w:numPr>
+      </w:pPr>
+      <w:r>
+        <w:t xml:space="preserve">Market risk </w:t>
+      </w:r>
+    </w:p>
+    <w:p>
+      <w:pPr>
+        <w:pStyle w:val="ListParagraph"/>
+        <w:numPr>
+          <w:ilvl w:val="0"/>
+          <w:numId w:val="10"/>
+        </w:numPr>
+      </w:pPr>
+      <w:r>
+        <w:t xml:space="preserve">Financial risk </w:t>
+      </w:r>
+    </w:p>
+    <w:p>
+      <w:pPr>
+        <w:pStyle w:val="ListParagraph"/>
+        <w:numPr>
+          <w:ilvl w:val="0"/>
+          <w:numId w:val="10"/>
+        </w:numPr>
+      </w:pPr>
+      <w:r>
+        <w:t xml:space="preserve">Technology risk </w:t>
+      </w:r>
+    </w:p>
+    <w:p>
+      <w:pPr>
+        <w:pStyle w:val="ListParagraph"/>
+        <w:numPr>
+          <w:ilvl w:val="0"/>
+          <w:numId w:val="10"/>
+        </w:numPr>
+      </w:pPr>
+      <w:r>
+        <w:t xml:space="preserve">People risk </w:t>
+      </w:r>
+    </w:p>
+    <w:p>
+      <w:pPr>
+        <w:pStyle w:val="ListParagraph"/>
+        <w:numPr>
+          <w:ilvl w:val="0"/>
+          <w:numId w:val="10"/>
+        </w:numPr>
+      </w:pPr>
+      <w:r>
+        <w:t>Structure/process risk</w:t>
+      </w:r>
+    </w:p>
+    <w:p>
+      <w:pPr>
+        <w:rPr>
+          <w:b/>
+          <w:bCs/>
+        </w:rPr>
+      </w:pPr>
+    </w:p>
+    <w:p>
+      <w:pPr>
+        <w:rPr>
+          <w:b/>
+          <w:bCs/>
+        </w:rPr>
+      </w:pPr>
+      <w:r>
+        <w:rPr>
+          <w:b/>
+          <w:bCs/>
+        </w:rPr>
+        <w:t>Risk Breakdown</w:t>
+      </w:r>
+    </w:p>
+    <w:p>
+      <w:pPr>
+        <w:pStyle w:val="ListParagraph"/>
+        <w:numPr>
+          <w:ilvl w:val="0"/>
+          <w:numId w:val="11"/>
+        </w:numPr>
+      </w:pPr>
+      <w:r>
+        <w:t>risk breakdown structure is a hierarchy of potential risk categories for a project</w:t>
+      </w:r>
+    </w:p>
+    <w:p>
+      <w:pPr>
+        <w:pStyle w:val="ListParagraph"/>
+        <w:numPr>
+          <w:ilvl w:val="0"/>
+          <w:numId w:val="11"/>
+        </w:numPr>
+      </w:pPr>
+      <w:r>
+        <w:t>Similar to a work breakdown structure but used to identify and categorize risks</w:t>
+      </w:r>
+    </w:p>
     <w:p/>
     <w:p/>
     <w:p>
@@ -342,6 +764,30 @@
       <w:pPr>
         <w:pStyle w:val="ListParagraph"/>
         <w:numPr>
+          <w:ilvl w:val="1"/>
+          <w:numId w:val="2"/>
+        </w:numPr>
+      </w:pPr>
+      <w:r>
+        <w:t>Be careful not to overuse or misuse brainstorming</w:t>
+      </w:r>
+    </w:p>
+    <w:p>
+      <w:pPr>
+        <w:pStyle w:val="ListParagraph"/>
+        <w:numPr>
+          <w:ilvl w:val="1"/>
+          <w:numId w:val="2"/>
+        </w:numPr>
+      </w:pPr>
+      <w:r>
+        <w:t>Group effects often inhibit idea generation</w:t>
+      </w:r>
+    </w:p>
+    <w:p>
+      <w:pPr>
+        <w:pStyle w:val="ListParagraph"/>
+        <w:numPr>
           <w:ilvl w:val="0"/>
           <w:numId w:val="2"/>
         </w:numPr>
@@ -371,6 +817,7 @@
         </w:numPr>
       </w:pPr>
       <w:r>
+        <w:lastRenderedPageBreak/>
         <w:t xml:space="preserve">A </w:t>
       </w:r>
       <w:r>
@@ -467,6 +914,18 @@
       <w:pPr>
         <w:pStyle w:val="ListParagraph"/>
         <w:numPr>
+          <w:ilvl w:val="1"/>
+          <w:numId w:val="2"/>
+        </w:numPr>
+      </w:pPr>
+      <w:r>
+        <w:t>identify a problem, discover the underlying causes and then develop preventive measures</w:t>
+      </w:r>
+    </w:p>
+    <w:p>
+      <w:pPr>
+        <w:pStyle w:val="ListParagraph"/>
+        <w:numPr>
           <w:ilvl w:val="0"/>
           <w:numId w:val="2"/>
         </w:numPr>
@@ -512,52 +971,1109 @@
       </w:pPr>
       <w:r>
         <w:t>Influence diagram: causal influences &amp; relationships among variables &amp; outcomes</w:t>
+      </w:r>
+    </w:p>
+    <w:p/>
+    <w:p/>
+    <w:p>
+      <w:pPr>
+        <w:rPr>
+          <w:b/>
+          <w:bCs/>
+        </w:rPr>
+      </w:pPr>
+      <w:r>
+        <w:rPr>
+          <w:b/>
+          <w:bCs/>
+        </w:rPr>
+        <w:t>Risk Register</w:t>
+      </w:r>
+    </w:p>
+    <w:p>
+      <w:pPr>
+        <w:pStyle w:val="ListParagraph"/>
+        <w:numPr>
+          <w:ilvl w:val="0"/>
+          <w:numId w:val="12"/>
+        </w:numPr>
+      </w:pPr>
+      <w:r>
+        <w:t>document that contains the results of various risk management processes</w:t>
+      </w:r>
+    </w:p>
+    <w:p>
+      <w:pPr>
+        <w:pStyle w:val="ListParagraph"/>
+        <w:numPr>
+          <w:ilvl w:val="0"/>
+          <w:numId w:val="12"/>
+        </w:numPr>
+      </w:pPr>
+      <w:r>
+        <w:t>tool for documenting potential risk events and related information</w:t>
+      </w:r>
+    </w:p>
+    <w:p>
+      <w:pPr>
+        <w:pStyle w:val="ListParagraph"/>
+        <w:numPr>
+          <w:ilvl w:val="0"/>
+          <w:numId w:val="12"/>
+        </w:numPr>
+      </w:pPr>
+      <w:r>
+        <w:drawing>
+          <wp:inline distT="0" distB="0" distL="0" distR="0" wp14:anchorId="620B9414" wp14:editId="5B890EBA">
+            <wp:extent cx="4742632" cy="888521"/>
+            <wp:effectExtent l="0" t="0" r="1270" b="6985"/>
+            <wp:docPr id="3" name="Picture 3"/>
+            <wp:cNvGraphicFramePr>
+              <a:graphicFrameLocks xmlns:a="http://schemas.openxmlformats.org/drawingml/2006/main" noChangeAspect="1"/>
+            </wp:cNvGraphicFramePr>
+            <a:graphic xmlns:a="http://schemas.openxmlformats.org/drawingml/2006/main">
+              <a:graphicData uri="http://schemas.openxmlformats.org/drawingml/2006/picture">
+                <pic:pic xmlns:pic="http://schemas.openxmlformats.org/drawingml/2006/picture">
+                  <pic:nvPicPr>
+                    <pic:cNvPr id="1" name=""/>
+                    <pic:cNvPicPr/>
+                  </pic:nvPicPr>
+                  <pic:blipFill>
+                    <a:blip r:embed="rId7"/>
+                    <a:stretch>
+                      <a:fillRect/>
+                    </a:stretch>
+                  </pic:blipFill>
+                  <pic:spPr>
+                    <a:xfrm>
+                      <a:off x="0" y="0"/>
+                      <a:ext cx="4781374" cy="895779"/>
+                    </a:xfrm>
+                    <a:prstGeom prst="rect">
+                      <a:avLst/>
+                    </a:prstGeom>
+                  </pic:spPr>
+                </pic:pic>
+              </a:graphicData>
+            </a:graphic>
+          </wp:inline>
+        </w:drawing>
+      </w:r>
+    </w:p>
+    <w:p/>
+    <w:p/>
+    <w:p>
+      <w:pPr>
+        <w:pStyle w:val="Heading1"/>
+      </w:pPr>
+      <w:r>
+        <w:rPr>
+          <w:rFonts w:hint="eastAsia"/>
+        </w:rPr>
+        <w:t>Video</w:t>
+      </w:r>
+      <w:r>
+        <w:t xml:space="preserve"> 3</w:t>
+      </w:r>
+    </w:p>
+    <w:p/>
+    <w:p>
+      <w:r>
+        <w:t>Risk quantification tools &amp; techniques:</w:t>
+      </w:r>
+    </w:p>
+    <w:p>
+      <w:pPr>
+        <w:pStyle w:val="ListParagraph"/>
+        <w:numPr>
+          <w:ilvl w:val="0"/>
+          <w:numId w:val="6"/>
+        </w:numPr>
+      </w:pPr>
+      <w:r>
+        <w:t>Probability/impact matrix</w:t>
+      </w:r>
+    </w:p>
+    <w:p>
+      <w:pPr>
+        <w:pStyle w:val="ListParagraph"/>
+        <w:numPr>
+          <w:ilvl w:val="1"/>
+          <w:numId w:val="6"/>
+        </w:numPr>
+      </w:pPr>
+      <w:r>
+        <w:drawing>
+          <wp:inline distT="0" distB="0" distL="0" distR="0" wp14:anchorId="70810014" wp14:editId="1FECECE3">
+            <wp:extent cx="3514521" cy="2315238"/>
+            <wp:effectExtent l="0" t="0" r="0" b="8890"/>
+            <wp:docPr id="4" name="Picture 4"/>
+            <wp:cNvGraphicFramePr>
+              <a:graphicFrameLocks xmlns:a="http://schemas.openxmlformats.org/drawingml/2006/main" noChangeAspect="1"/>
+            </wp:cNvGraphicFramePr>
+            <a:graphic xmlns:a="http://schemas.openxmlformats.org/drawingml/2006/main">
+              <a:graphicData uri="http://schemas.openxmlformats.org/drawingml/2006/picture">
+                <pic:pic xmlns:pic="http://schemas.openxmlformats.org/drawingml/2006/picture">
+                  <pic:nvPicPr>
+                    <pic:cNvPr id="1" name=""/>
+                    <pic:cNvPicPr/>
+                  </pic:nvPicPr>
+                  <pic:blipFill>
+                    <a:blip r:embed="rId8"/>
+                    <a:stretch>
+                      <a:fillRect/>
+                    </a:stretch>
+                  </pic:blipFill>
+                  <pic:spPr>
+                    <a:xfrm>
+                      <a:off x="0" y="0"/>
+                      <a:ext cx="3524869" cy="2322055"/>
+                    </a:xfrm>
+                    <a:prstGeom prst="rect">
+                      <a:avLst/>
+                    </a:prstGeom>
+                  </pic:spPr>
+                </pic:pic>
+              </a:graphicData>
+            </a:graphic>
+          </wp:inline>
+        </w:drawing>
+      </w:r>
+    </w:p>
+    <w:p>
+      <w:pPr>
+        <w:pStyle w:val="ListParagraph"/>
+        <w:numPr>
+          <w:ilvl w:val="0"/>
+          <w:numId w:val="6"/>
+        </w:numPr>
+      </w:pPr>
+      <w:r>
+        <w:t>Top ten risk item tracking</w:t>
+      </w:r>
+    </w:p>
+    <w:p>
+      <w:pPr>
+        <w:pStyle w:val="ListParagraph"/>
+        <w:numPr>
+          <w:ilvl w:val="1"/>
+          <w:numId w:val="6"/>
+        </w:numPr>
+      </w:pPr>
+      <w:r>
+        <w:lastRenderedPageBreak/>
+        <w:t>qualitative risk analysis tool that helps to identify risks and maintain an awareness of risks</w:t>
+      </w:r>
+    </w:p>
+    <w:p>
+      <w:pPr>
+        <w:pStyle w:val="ListParagraph"/>
+        <w:numPr>
+          <w:ilvl w:val="1"/>
+          <w:numId w:val="6"/>
+        </w:numPr>
+      </w:pPr>
+      <w:r>
+        <w:t>review of the top ten project risk items</w:t>
+      </w:r>
+    </w:p>
+    <w:p>
+      <w:pPr>
+        <w:pStyle w:val="ListParagraph"/>
+        <w:numPr>
+          <w:ilvl w:val="1"/>
+          <w:numId w:val="6"/>
+        </w:numPr>
+      </w:pPr>
+      <w:r>
+        <w:t>current ranking, previous ranking, number of times the risk appears on the list</w:t>
+      </w:r>
+    </w:p>
+    <w:p>
+      <w:r>
+        <w:t xml:space="preserve">       </w:t>
+      </w:r>
+      <w:r>
+        <w:drawing>
+          <wp:inline distT="0" distB="0" distL="0" distR="0" wp14:anchorId="7434336A" wp14:editId="4B881331">
+            <wp:extent cx="4461185" cy="2950234"/>
+            <wp:effectExtent l="0" t="0" r="0" b="2540"/>
+            <wp:docPr id="5" name="Picture 5"/>
+            <wp:cNvGraphicFramePr>
+              <a:graphicFrameLocks xmlns:a="http://schemas.openxmlformats.org/drawingml/2006/main" noChangeAspect="1"/>
+            </wp:cNvGraphicFramePr>
+            <a:graphic xmlns:a="http://schemas.openxmlformats.org/drawingml/2006/main">
+              <a:graphicData uri="http://schemas.openxmlformats.org/drawingml/2006/picture">
+                <pic:pic xmlns:pic="http://schemas.openxmlformats.org/drawingml/2006/picture">
+                  <pic:nvPicPr>
+                    <pic:cNvPr id="1" name=""/>
+                    <pic:cNvPicPr/>
+                  </pic:nvPicPr>
+                  <pic:blipFill>
+                    <a:blip r:embed="rId9"/>
+                    <a:stretch>
+                      <a:fillRect/>
+                    </a:stretch>
+                  </pic:blipFill>
+                  <pic:spPr>
+                    <a:xfrm>
+                      <a:off x="0" y="0"/>
+                      <a:ext cx="4464848" cy="2952657"/>
+                    </a:xfrm>
+                    <a:prstGeom prst="rect">
+                      <a:avLst/>
+                    </a:prstGeom>
+                  </pic:spPr>
+                </pic:pic>
+              </a:graphicData>
+            </a:graphic>
+          </wp:inline>
+        </w:drawing>
+      </w:r>
+    </w:p>
+    <w:p>
+      <w:pPr>
+        <w:pStyle w:val="ListParagraph"/>
+        <w:numPr>
+          <w:ilvl w:val="0"/>
+          <w:numId w:val="6"/>
+        </w:numPr>
+      </w:pPr>
+      <w:r>
+        <w:t>Expert judgement</w:t>
+      </w:r>
+    </w:p>
+    <w:p/>
+    <w:p>
+      <w:r>
+        <w:t>Risk Management Review</w:t>
+      </w:r>
+    </w:p>
+    <w:p>
+      <w:pPr>
+        <w:pStyle w:val="ListParagraph"/>
+        <w:numPr>
+          <w:ilvl w:val="0"/>
+          <w:numId w:val="13"/>
+        </w:numPr>
+      </w:pPr>
+      <w:r>
+        <w:t>Objectives</w:t>
+      </w:r>
+    </w:p>
+    <w:p>
+      <w:pPr>
+        <w:pStyle w:val="ListParagraph"/>
+        <w:numPr>
+          <w:ilvl w:val="1"/>
+          <w:numId w:val="13"/>
+        </w:numPr>
+      </w:pPr>
+      <w:r>
+        <w:t>keeps management</w:t>
+      </w:r>
+      <w:r>
+        <w:t xml:space="preserve"> </w:t>
+      </w:r>
+      <w:r>
+        <w:t>aware of major influences that could prevent or enhance</w:t>
+      </w:r>
+      <w:r>
+        <w:t xml:space="preserve"> </w:t>
+      </w:r>
+      <w:r>
+        <w:t>success</w:t>
+      </w:r>
+    </w:p>
+    <w:p>
+      <w:pPr>
+        <w:pStyle w:val="ListParagraph"/>
+        <w:numPr>
+          <w:ilvl w:val="1"/>
+          <w:numId w:val="13"/>
+        </w:numPr>
+      </w:pPr>
+      <w:r>
+        <w:t>consider alternative strategies for addressing</w:t>
+      </w:r>
+      <w:r>
+        <w:t xml:space="preserve"> </w:t>
+      </w:r>
+      <w:r>
+        <w:t>risks</w:t>
+      </w:r>
+    </w:p>
+    <w:p>
+      <w:pPr>
+        <w:pStyle w:val="ListParagraph"/>
+        <w:numPr>
+          <w:ilvl w:val="0"/>
+          <w:numId w:val="13"/>
+        </w:numPr>
+      </w:pPr>
+      <w:r>
+        <w:t>watch list is a list of risks</w:t>
+      </w:r>
+      <w:r>
+        <w:t xml:space="preserve"> </w:t>
+      </w:r>
+      <w:r>
+        <w:t>low priority, but are still identified as potential risks</w:t>
+      </w:r>
+    </w:p>
+    <w:p>
+      <w:pPr>
+        <w:pStyle w:val="ListParagraph"/>
+        <w:numPr>
+          <w:ilvl w:val="0"/>
+          <w:numId w:val="13"/>
+        </w:numPr>
+      </w:pPr>
+      <w:r>
+        <w:t>Qualitative analysis</w:t>
+      </w:r>
+      <w:r>
+        <w:t xml:space="preserve"> </w:t>
+      </w:r>
+      <w:r>
+        <w:t>can also identify risks that should be evaluated on a quantitative basis</w:t>
+      </w:r>
+    </w:p>
+    <w:p/>
+    <w:p>
+      <w:pPr>
+        <w:pStyle w:val="Heading1"/>
+      </w:pPr>
+      <w:r>
+        <w:rPr>
+          <w:rFonts w:hint="eastAsia"/>
+        </w:rPr>
+        <w:t>Video</w:t>
+      </w:r>
+      <w:r>
+        <w:t xml:space="preserve"> </w:t>
+      </w:r>
+      <w:r>
+        <w:t>4</w:t>
+      </w:r>
+    </w:p>
+    <w:p/>
+    <w:p>
+      <w:r>
+        <w:t>Performing Quantitative Risk Analysis</w:t>
+      </w:r>
+    </w:p>
+    <w:p>
+      <w:pPr>
+        <w:pStyle w:val="ListParagraph"/>
+        <w:numPr>
+          <w:ilvl w:val="0"/>
+          <w:numId w:val="14"/>
+        </w:numPr>
+      </w:pPr>
+      <w:r>
+        <w:t>follows qualitative risk analysis</w:t>
+      </w:r>
+    </w:p>
+    <w:p>
+      <w:pPr>
+        <w:pStyle w:val="ListParagraph"/>
+        <w:numPr>
+          <w:ilvl w:val="0"/>
+          <w:numId w:val="14"/>
+        </w:numPr>
+      </w:pPr>
+      <w:r>
+        <w:t>Large, complex projects involving leading edge technologies often require extensive quantitative risk analysis</w:t>
+      </w:r>
+    </w:p>
+    <w:p>
+      <w:pPr>
+        <w:pStyle w:val="ListParagraph"/>
+        <w:numPr>
+          <w:ilvl w:val="0"/>
+          <w:numId w:val="14"/>
+        </w:numPr>
+      </w:pPr>
+      <w:r>
+        <w:t>Data gathering</w:t>
+      </w:r>
+      <w:r>
+        <w:t xml:space="preserve">: </w:t>
+      </w:r>
+      <w:r>
+        <w:t>Interviewing</w:t>
+      </w:r>
+      <w:r>
+        <w:t xml:space="preserve">, </w:t>
+      </w:r>
+      <w:r>
+        <w:t>collecting probability distribution information</w:t>
+      </w:r>
+    </w:p>
+    <w:p>
+      <w:pPr>
+        <w:pStyle w:val="ListParagraph"/>
+        <w:numPr>
+          <w:ilvl w:val="0"/>
+          <w:numId w:val="14"/>
+        </w:numPr>
+      </w:pPr>
+      <w:r>
+        <w:t>Analysis and modelling</w:t>
+      </w:r>
+      <w:r>
+        <w:t xml:space="preserve">: </w:t>
+      </w:r>
+      <w:r>
+        <w:t>Decision tree analysis</w:t>
+      </w:r>
+      <w:r>
+        <w:t xml:space="preserve">, </w:t>
+      </w:r>
+      <w:r>
+        <w:t>Simulation</w:t>
+      </w:r>
+      <w:r>
+        <w:t xml:space="preserve">, </w:t>
+      </w:r>
+      <w:r>
+        <w:t>Sensitivity analysis</w:t>
+      </w:r>
+    </w:p>
+    <w:p/>
+    <w:p>
+      <w:r>
+        <w:t>Decision Trees and Expected Monetary Value</w:t>
+      </w:r>
+    </w:p>
+    <w:p>
+      <w:pPr>
+        <w:pStyle w:val="ListParagraph"/>
+        <w:numPr>
+          <w:ilvl w:val="0"/>
+          <w:numId w:val="15"/>
+        </w:numPr>
+      </w:pPr>
+      <w:r>
+        <w:t>decision tree</w:t>
+      </w:r>
+      <w:r>
+        <w:t xml:space="preserve"> </w:t>
+      </w:r>
+      <w:r>
+        <w:t>help select the best course of action in situations</w:t>
+      </w:r>
+    </w:p>
+    <w:p>
+      <w:pPr>
+        <w:pStyle w:val="ListParagraph"/>
+        <w:numPr>
+          <w:ilvl w:val="0"/>
+          <w:numId w:val="15"/>
+        </w:numPr>
+      </w:pPr>
+      <w:r>
+        <w:t>Estimated monetary value (EMV)</w:t>
+      </w:r>
+      <w:r>
+        <w:t xml:space="preserve">, </w:t>
+      </w:r>
+      <w:r>
+        <w:t>product of a risk event probability and the risk event’s monetary value</w:t>
+      </w:r>
+      <w:r>
+        <w:t xml:space="preserve">, </w:t>
+      </w:r>
+      <w:r>
+        <w:t>can draw a decision tree to find the EMV</w:t>
+      </w:r>
+    </w:p>
+    <w:p>
+      <w:r>
+        <w:lastRenderedPageBreak/>
+        <w:t xml:space="preserve">        </w:t>
+      </w:r>
+      <w:r>
+        <w:drawing>
+          <wp:inline distT="0" distB="0" distL="0" distR="0" wp14:anchorId="2D072A4C" wp14:editId="73482282">
+            <wp:extent cx="4902122" cy="3105510"/>
+            <wp:effectExtent l="0" t="0" r="0" b="0"/>
+            <wp:docPr id="6" name="Picture 6"/>
+            <wp:cNvGraphicFramePr>
+              <a:graphicFrameLocks xmlns:a="http://schemas.openxmlformats.org/drawingml/2006/main" noChangeAspect="1"/>
+            </wp:cNvGraphicFramePr>
+            <a:graphic xmlns:a="http://schemas.openxmlformats.org/drawingml/2006/main">
+              <a:graphicData uri="http://schemas.openxmlformats.org/drawingml/2006/picture">
+                <pic:pic xmlns:pic="http://schemas.openxmlformats.org/drawingml/2006/picture">
+                  <pic:nvPicPr>
+                    <pic:cNvPr id="1" name=""/>
+                    <pic:cNvPicPr/>
+                  </pic:nvPicPr>
+                  <pic:blipFill>
+                    <a:blip r:embed="rId10"/>
+                    <a:stretch>
+                      <a:fillRect/>
+                    </a:stretch>
+                  </pic:blipFill>
+                  <pic:spPr>
+                    <a:xfrm>
+                      <a:off x="0" y="0"/>
+                      <a:ext cx="4906295" cy="3108153"/>
+                    </a:xfrm>
+                    <a:prstGeom prst="rect">
+                      <a:avLst/>
+                    </a:prstGeom>
+                  </pic:spPr>
+                </pic:pic>
+              </a:graphicData>
+            </a:graphic>
+          </wp:inline>
+        </w:drawing>
+      </w:r>
+    </w:p>
+    <w:p/>
+    <w:p>
+      <w:pPr>
+        <w:rPr>
+          <w:b/>
+          <w:bCs/>
+        </w:rPr>
+      </w:pPr>
+      <w:r>
+        <w:rPr>
+          <w:b/>
+          <w:bCs/>
+        </w:rPr>
+        <w:t>Simulation</w:t>
+      </w:r>
+    </w:p>
+    <w:p>
+      <w:pPr>
+        <w:pStyle w:val="ListParagraph"/>
+        <w:numPr>
+          <w:ilvl w:val="0"/>
+          <w:numId w:val="16"/>
+        </w:numPr>
+      </w:pPr>
+      <w:r>
+        <w:t>uses a representation or model of a system</w:t>
+      </w:r>
+      <w:r>
+        <w:t xml:space="preserve"> </w:t>
+      </w:r>
+      <w:r>
+        <w:t xml:space="preserve">analyze the expected </w:t>
+      </w:r>
+      <w:r>
+        <w:t>behaviour</w:t>
+      </w:r>
+      <w:r>
+        <w:t xml:space="preserve"> or performance of the system</w:t>
+      </w:r>
+    </w:p>
+    <w:p>
+      <w:pPr>
+        <w:pStyle w:val="ListParagraph"/>
+        <w:numPr>
+          <w:ilvl w:val="0"/>
+          <w:numId w:val="16"/>
+        </w:numPr>
+      </w:pPr>
+      <w:r>
+        <w:t>Monte Carlo analysis</w:t>
+      </w:r>
+      <w:r>
+        <w:t xml:space="preserve"> </w:t>
+      </w:r>
+      <w:r>
+        <w:t>must have three estimates</w:t>
+      </w:r>
+      <w:r>
+        <w:t xml:space="preserve"> </w:t>
+      </w:r>
+      <w:r>
+        <w:t>plus an estimate of the likelihood of the estimate being between the most likely and optimistic values</w:t>
+      </w:r>
+    </w:p>
+    <w:p>
+      <w:pPr>
+        <w:pStyle w:val="ListParagraph"/>
+        <w:numPr>
+          <w:ilvl w:val="0"/>
+          <w:numId w:val="16"/>
+        </w:numPr>
+      </w:pPr>
+      <w:r>
+        <w:t>Steps of a Monte Carlo Analysis</w:t>
+      </w:r>
+    </w:p>
+    <w:p>
+      <w:pPr>
+        <w:pStyle w:val="ListParagraph"/>
+        <w:numPr>
+          <w:ilvl w:val="1"/>
+          <w:numId w:val="16"/>
+        </w:numPr>
+      </w:pPr>
+      <w:r>
+        <w:t>Assess the range for the variables</w:t>
+      </w:r>
+    </w:p>
+    <w:p>
+      <w:pPr>
+        <w:pStyle w:val="ListParagraph"/>
+        <w:numPr>
+          <w:ilvl w:val="1"/>
+          <w:numId w:val="16"/>
+        </w:numPr>
+      </w:pPr>
+      <w:r>
+        <w:t>Determine the probability distribution of each variable</w:t>
+      </w:r>
+    </w:p>
+    <w:p>
+      <w:pPr>
+        <w:pStyle w:val="ListParagraph"/>
+        <w:numPr>
+          <w:ilvl w:val="1"/>
+          <w:numId w:val="16"/>
+        </w:numPr>
+      </w:pPr>
+      <w:r>
+        <w:t>select a random value based on the probability distribution</w:t>
+      </w:r>
+    </w:p>
+    <w:p>
+      <w:pPr>
+        <w:pStyle w:val="ListParagraph"/>
+        <w:numPr>
+          <w:ilvl w:val="1"/>
+          <w:numId w:val="16"/>
+        </w:numPr>
+      </w:pPr>
+      <w:r>
+        <w:t>deterministic analysis or one pass through the model</w:t>
+      </w:r>
+    </w:p>
+    <w:p>
+      <w:pPr>
+        <w:pStyle w:val="ListParagraph"/>
+        <w:numPr>
+          <w:ilvl w:val="1"/>
+          <w:numId w:val="16"/>
+        </w:numPr>
+      </w:pPr>
+      <w:r>
+        <w:t>Repeat steps 3 and 4 many times</w:t>
+      </w:r>
+    </w:p>
+    <w:p>
+      <w:pPr>
+        <w:pStyle w:val="ListParagraph"/>
+        <w:numPr>
+          <w:ilvl w:val="0"/>
+          <w:numId w:val="16"/>
+        </w:numPr>
+      </w:pPr>
+      <w:r>
+        <w:t>Sensitivity analysis</w:t>
+      </w:r>
+    </w:p>
+    <w:p>
+      <w:pPr>
+        <w:pStyle w:val="ListParagraph"/>
+        <w:numPr>
+          <w:ilvl w:val="1"/>
+          <w:numId w:val="16"/>
+        </w:numPr>
+      </w:pPr>
+      <w:r>
+        <w:t>effects of changing one or more variables</w:t>
+      </w:r>
+      <w:r>
+        <w:t xml:space="preserve"> </w:t>
+      </w:r>
+      <w:r>
+        <w:t>on an outcome</w:t>
+      </w:r>
+    </w:p>
+    <w:p>
+      <w:pPr>
+        <w:pStyle w:val="ListParagraph"/>
+        <w:numPr>
+          <w:ilvl w:val="1"/>
+          <w:numId w:val="16"/>
+        </w:numPr>
+      </w:pPr>
+      <w:r>
+        <w:t>sensitivity analysis may be used to determine the monthly payments for a loan at different interest rates or periods of the loan</w:t>
+      </w:r>
+      <w:r>
+        <w:t xml:space="preserve">, </w:t>
+      </w:r>
+      <w:r>
+        <w:t>determining break-even points based on different assumptions</w:t>
+      </w:r>
+    </w:p>
+    <w:p/>
+    <w:p>
+      <w:pPr>
+        <w:pStyle w:val="Heading1"/>
+      </w:pPr>
+      <w:r>
+        <w:t>Video 5:</w:t>
+      </w:r>
+    </w:p>
+    <w:p>
+      <w:r>
+        <w:t>Planning Risk Responses</w:t>
+      </w:r>
+      <w:r>
+        <w:t>-</w:t>
+      </w:r>
+      <w:r>
+        <w:t xml:space="preserve"> </w:t>
+      </w:r>
+      <w:r>
+        <w:t>decide how to respond to risks</w:t>
+      </w:r>
+    </w:p>
+    <w:p>
+      <w:pPr>
+        <w:pStyle w:val="ListParagraph"/>
+        <w:numPr>
+          <w:ilvl w:val="0"/>
+          <w:numId w:val="17"/>
+        </w:numPr>
+      </w:pPr>
+      <w:r>
+        <w:t>Developing options and defining strategies for reducing negative risks and enhancing positive risks</w:t>
+      </w:r>
+    </w:p>
+    <w:p>
+      <w:pPr>
+        <w:pStyle w:val="ListParagraph"/>
+        <w:numPr>
+          <w:ilvl w:val="0"/>
+          <w:numId w:val="17"/>
+        </w:numPr>
+      </w:pPr>
+      <w:r>
+        <w:lastRenderedPageBreak/>
+        <w:drawing>
+          <wp:inline distT="0" distB="0" distL="0" distR="0" wp14:anchorId="742B7F6E" wp14:editId="1369301A">
+            <wp:extent cx="4950765" cy="2277374"/>
+            <wp:effectExtent l="0" t="0" r="2540" b="8890"/>
+            <wp:docPr id="7" name="Picture 7"/>
+            <wp:cNvGraphicFramePr>
+              <a:graphicFrameLocks xmlns:a="http://schemas.openxmlformats.org/drawingml/2006/main" noChangeAspect="1"/>
+            </wp:cNvGraphicFramePr>
+            <a:graphic xmlns:a="http://schemas.openxmlformats.org/drawingml/2006/main">
+              <a:graphicData uri="http://schemas.openxmlformats.org/drawingml/2006/picture">
+                <pic:pic xmlns:pic="http://schemas.openxmlformats.org/drawingml/2006/picture">
+                  <pic:nvPicPr>
+                    <pic:cNvPr id="1" name=""/>
+                    <pic:cNvPicPr/>
+                  </pic:nvPicPr>
+                  <pic:blipFill>
+                    <a:blip r:embed="rId11"/>
+                    <a:stretch>
+                      <a:fillRect/>
+                    </a:stretch>
+                  </pic:blipFill>
+                  <pic:spPr>
+                    <a:xfrm>
+                      <a:off x="0" y="0"/>
+                      <a:ext cx="4967769" cy="2285196"/>
+                    </a:xfrm>
+                    <a:prstGeom prst="rect">
+                      <a:avLst/>
+                    </a:prstGeom>
+                  </pic:spPr>
+                </pic:pic>
+              </a:graphicData>
+            </a:graphic>
+          </wp:inline>
+        </w:drawing>
+      </w:r>
+    </w:p>
+    <w:p>
+      <w:pPr>
+        <w:pStyle w:val="ListParagraph"/>
+        <w:numPr>
+          <w:ilvl w:val="1"/>
+          <w:numId w:val="17"/>
+        </w:numPr>
+      </w:pPr>
+      <w:r>
+        <w:t>TARA</w:t>
+      </w:r>
+    </w:p>
+    <w:p>
+      <w:pPr>
+        <w:pStyle w:val="ListParagraph"/>
+        <w:numPr>
+          <w:ilvl w:val="1"/>
+          <w:numId w:val="17"/>
+        </w:numPr>
+      </w:pPr>
+      <w:r>
+        <w:t>Risk Transference</w:t>
+      </w:r>
+    </w:p>
+    <w:p>
+      <w:pPr>
+        <w:pStyle w:val="ListParagraph"/>
+        <w:numPr>
+          <w:ilvl w:val="1"/>
+          <w:numId w:val="17"/>
+        </w:numPr>
+      </w:pPr>
+      <w:r>
+        <w:t>Risk Avoidance</w:t>
+      </w:r>
+    </w:p>
+    <w:p>
+      <w:pPr>
+        <w:pStyle w:val="ListParagraph"/>
+        <w:numPr>
+          <w:ilvl w:val="1"/>
+          <w:numId w:val="17"/>
+        </w:numPr>
+      </w:pPr>
+      <w:r>
+        <w:t>Risk Mitigation (Reduction)</w:t>
+      </w:r>
+    </w:p>
+    <w:p>
+      <w:pPr>
+        <w:pStyle w:val="ListParagraph"/>
+        <w:numPr>
+          <w:ilvl w:val="1"/>
+          <w:numId w:val="17"/>
+        </w:numPr>
+        <w:rPr>
+          <w:rFonts w:hint="eastAsia"/>
+        </w:rPr>
+      </w:pPr>
+      <w:r>
+        <w:t>Risk Acceptance</w:t>
+      </w:r>
+    </w:p>
+    <w:p>
+      <w:r>
+        <w:t>Residual and Secondary Risks</w:t>
+      </w:r>
+    </w:p>
+    <w:p>
+      <w:pPr>
+        <w:pStyle w:val="ListParagraph"/>
+        <w:numPr>
+          <w:ilvl w:val="0"/>
+          <w:numId w:val="18"/>
+        </w:numPr>
+      </w:pPr>
+      <w:r>
+        <w:t>Residual risks</w:t>
+      </w:r>
+      <w:r>
+        <w:t xml:space="preserve"> </w:t>
+      </w:r>
+      <w:r>
+        <w:t>are risks that remain after all of the response strategies</w:t>
+      </w:r>
+    </w:p>
+    <w:p>
+      <w:pPr>
+        <w:pStyle w:val="ListParagraph"/>
+        <w:numPr>
+          <w:ilvl w:val="0"/>
+          <w:numId w:val="18"/>
+        </w:numPr>
+      </w:pPr>
+      <w:r>
+        <w:t>Secondary risks are a direct result of implementing a risk response</w:t>
+      </w:r>
+    </w:p>
+    <w:p>
+      <w:r>
+        <w:t>Controlling Risks</w:t>
+      </w:r>
+    </w:p>
+    <w:p>
+      <w:pPr>
+        <w:pStyle w:val="ListParagraph"/>
+        <w:numPr>
+          <w:ilvl w:val="0"/>
+          <w:numId w:val="19"/>
+        </w:numPr>
+      </w:pPr>
+      <w:r>
+        <w:t>Monitoring risks</w:t>
+      </w:r>
+      <w:r>
+        <w:t xml:space="preserve"> </w:t>
+      </w:r>
+      <w:r>
+        <w:t>based on defined milestones and making decisions</w:t>
+      </w:r>
+    </w:p>
+    <w:p>
+      <w:pPr>
+        <w:pStyle w:val="ListParagraph"/>
+        <w:numPr>
+          <w:ilvl w:val="0"/>
+          <w:numId w:val="19"/>
+        </w:numPr>
+      </w:pPr>
+      <w:r>
+        <w:t>Workarounds</w:t>
+      </w:r>
+      <w:r>
+        <w:t xml:space="preserve"> </w:t>
+      </w:r>
+      <w:r>
+        <w:t>unplanned responses to risk events</w:t>
+      </w:r>
+      <w:r>
+        <w:t xml:space="preserve"> </w:t>
+      </w:r>
+      <w:r>
+        <w:t>there are no contingency plans</w:t>
+      </w:r>
+    </w:p>
+    <w:p/>
+    <w:p>
+      <w:r>
+        <w:t>Contingency and Fallback Plans</w:t>
+      </w:r>
+    </w:p>
+    <w:p>
+      <w:pPr>
+        <w:pStyle w:val="ListParagraph"/>
+        <w:numPr>
+          <w:ilvl w:val="0"/>
+          <w:numId w:val="20"/>
+        </w:numPr>
+      </w:pPr>
+      <w:r>
+        <w:t>Contingency plans</w:t>
+      </w:r>
+    </w:p>
+    <w:p>
+      <w:pPr>
+        <w:pStyle w:val="ListParagraph"/>
+        <w:numPr>
+          <w:ilvl w:val="1"/>
+          <w:numId w:val="20"/>
+        </w:numPr>
+      </w:pPr>
+      <w:r>
+        <w:t>predefined actions</w:t>
+      </w:r>
+    </w:p>
+    <w:p>
+      <w:pPr>
+        <w:pStyle w:val="ListParagraph"/>
+        <w:numPr>
+          <w:ilvl w:val="0"/>
+          <w:numId w:val="20"/>
+        </w:numPr>
+      </w:pPr>
+      <w:r>
+        <w:t>Fallback plans</w:t>
+      </w:r>
+    </w:p>
+    <w:p>
+      <w:pPr>
+        <w:pStyle w:val="ListParagraph"/>
+        <w:numPr>
+          <w:ilvl w:val="1"/>
+          <w:numId w:val="20"/>
+        </w:numPr>
+      </w:pPr>
+      <w:r>
+        <w:t>high impact</w:t>
+      </w:r>
+      <w:r>
+        <w:t xml:space="preserve"> risk</w:t>
+      </w:r>
+    </w:p>
+    <w:p>
+      <w:pPr>
+        <w:pStyle w:val="ListParagraph"/>
+        <w:numPr>
+          <w:ilvl w:val="0"/>
+          <w:numId w:val="20"/>
+        </w:numPr>
+      </w:pPr>
+      <w:r>
+        <w:t xml:space="preserve">Contingency </w:t>
+      </w:r>
+      <w:r>
+        <w:t>fund</w:t>
+      </w:r>
+      <w:r>
+        <w:t xml:space="preserve"> or allowances</w:t>
+      </w:r>
+    </w:p>
+    <w:p>
+      <w:pPr>
+        <w:pStyle w:val="ListParagraph"/>
+        <w:numPr>
+          <w:ilvl w:val="1"/>
+          <w:numId w:val="20"/>
+        </w:numPr>
+      </w:pPr>
+      <w:r>
+        <w:t>provisions held by the project sponsor or organization to reduce the risk of cost</w:t>
+      </w:r>
+    </w:p>
+    <w:p>
+      <w:pPr>
+        <w:pStyle w:val="ListParagraph"/>
+        <w:numPr>
+          <w:ilvl w:val="0"/>
+          <w:numId w:val="20"/>
+        </w:numPr>
+      </w:pPr>
+      <w:r>
+        <w:t>Management reserves</w:t>
+      </w:r>
+    </w:p>
+    <w:p>
+      <w:pPr>
+        <w:pStyle w:val="ListParagraph"/>
+        <w:numPr>
+          <w:ilvl w:val="1"/>
+          <w:numId w:val="20"/>
+        </w:numPr>
+      </w:pPr>
+      <w:r>
+        <w:t>funds held for unknown risks</w:t>
+      </w:r>
+      <w:r>
+        <w:t xml:space="preserve"> </w:t>
+      </w:r>
+      <w:r>
+        <w:t>ARE part of the budget and funding requirements</w:t>
       </w:r>
     </w:p>
     <w:p/>
     <w:p/>
     <w:p/>
-    <w:p>
-      <w:r>
-        <w:t>Risk quantification tools &amp; techniques:</w:t>
-      </w:r>
-    </w:p>
-    <w:p>
-      <w:pPr>
-        <w:pStyle w:val="ListParagraph"/>
-        <w:numPr>
-          <w:ilvl w:val="0"/>
-          <w:numId w:val="6"/>
-        </w:numPr>
-      </w:pPr>
-      <w:r>
-        <w:t>Probability/impact matrix</w:t>
-      </w:r>
-    </w:p>
-    <w:p>
-      <w:pPr>
-        <w:pStyle w:val="ListParagraph"/>
-        <w:numPr>
-          <w:ilvl w:val="0"/>
-          <w:numId w:val="6"/>
-        </w:numPr>
-      </w:pPr>
-      <w:r>
-        <w:t>Top ten risk item tracking</w:t>
-      </w:r>
-    </w:p>
-    <w:p>
-      <w:pPr>
-        <w:pStyle w:val="ListParagraph"/>
-        <w:numPr>
-          <w:ilvl w:val="0"/>
-          <w:numId w:val="6"/>
-        </w:numPr>
-      </w:pPr>
-      <w:r>
-        <w:t>Expert judgement</w:t>
-      </w:r>
-    </w:p>
+    <w:p/>
+    <w:p/>
+    <w:p/>
+    <w:p/>
+    <w:p/>
+    <w:p/>
+    <w:p/>
+    <w:p/>
+    <w:p/>
+    <w:p/>
+    <w:p/>
     <w:p/>
     <w:p/>
     <w:p/>
@@ -749,6 +2265,571 @@
     </w:lvl>
   </w:abstractNum>
   <w:abstractNum w:abstractNumId="2" w15:restartNumberingAfterBreak="0">
+    <w:nsid w:val="0921703B"/>
+    <w:multiLevelType w:val="hybridMultilevel"/>
+    <w:tmpl w:val="BDE8E0B6"/>
+    <w:lvl w:ilvl="0" w:tplc="0C090001">
+      <w:start w:val="1"/>
+      <w:numFmt w:val="bullet"/>
+      <w:lvlText w:val=""/>
+      <w:lvlJc w:val="left"/>
+      <w:pPr>
+        <w:ind w:left="720" w:hanging="360"/>
+      </w:pPr>
+      <w:rPr>
+        <w:rFonts w:ascii="Symbol" w:hAnsi="Symbol" w:hint="default"/>
+      </w:rPr>
+    </w:lvl>
+    <w:lvl w:ilvl="1" w:tplc="0C090003" w:tentative="1">
+      <w:start w:val="1"/>
+      <w:numFmt w:val="bullet"/>
+      <w:lvlText w:val="o"/>
+      <w:lvlJc w:val="left"/>
+      <w:pPr>
+        <w:ind w:left="1440" w:hanging="360"/>
+      </w:pPr>
+      <w:rPr>
+        <w:rFonts w:ascii="Courier New" w:hAnsi="Courier New" w:cs="Courier New" w:hint="default"/>
+      </w:rPr>
+    </w:lvl>
+    <w:lvl w:ilvl="2" w:tplc="0C090005" w:tentative="1">
+      <w:start w:val="1"/>
+      <w:numFmt w:val="bullet"/>
+      <w:lvlText w:val=""/>
+      <w:lvlJc w:val="left"/>
+      <w:pPr>
+        <w:ind w:left="2160" w:hanging="360"/>
+      </w:pPr>
+      <w:rPr>
+        <w:rFonts w:ascii="Wingdings" w:hAnsi="Wingdings" w:hint="default"/>
+      </w:rPr>
+    </w:lvl>
+    <w:lvl w:ilvl="3" w:tplc="0C090001" w:tentative="1">
+      <w:start w:val="1"/>
+      <w:numFmt w:val="bullet"/>
+      <w:lvlText w:val=""/>
+      <w:lvlJc w:val="left"/>
+      <w:pPr>
+        <w:ind w:left="2880" w:hanging="360"/>
+      </w:pPr>
+      <w:rPr>
+        <w:rFonts w:ascii="Symbol" w:hAnsi="Symbol" w:hint="default"/>
+      </w:rPr>
+    </w:lvl>
+    <w:lvl w:ilvl="4" w:tplc="0C090003" w:tentative="1">
+      <w:start w:val="1"/>
+      <w:numFmt w:val="bullet"/>
+      <w:lvlText w:val="o"/>
+      <w:lvlJc w:val="left"/>
+      <w:pPr>
+        <w:ind w:left="3600" w:hanging="360"/>
+      </w:pPr>
+      <w:rPr>
+        <w:rFonts w:ascii="Courier New" w:hAnsi="Courier New" w:cs="Courier New" w:hint="default"/>
+      </w:rPr>
+    </w:lvl>
+    <w:lvl w:ilvl="5" w:tplc="0C090005" w:tentative="1">
+      <w:start w:val="1"/>
+      <w:numFmt w:val="bullet"/>
+      <w:lvlText w:val=""/>
+      <w:lvlJc w:val="left"/>
+      <w:pPr>
+        <w:ind w:left="4320" w:hanging="360"/>
+      </w:pPr>
+      <w:rPr>
+        <w:rFonts w:ascii="Wingdings" w:hAnsi="Wingdings" w:hint="default"/>
+      </w:rPr>
+    </w:lvl>
+    <w:lvl w:ilvl="6" w:tplc="0C090001" w:tentative="1">
+      <w:start w:val="1"/>
+      <w:numFmt w:val="bullet"/>
+      <w:lvlText w:val=""/>
+      <w:lvlJc w:val="left"/>
+      <w:pPr>
+        <w:ind w:left="5040" w:hanging="360"/>
+      </w:pPr>
+      <w:rPr>
+        <w:rFonts w:ascii="Symbol" w:hAnsi="Symbol" w:hint="default"/>
+      </w:rPr>
+    </w:lvl>
+    <w:lvl w:ilvl="7" w:tplc="0C090003" w:tentative="1">
+      <w:start w:val="1"/>
+      <w:numFmt w:val="bullet"/>
+      <w:lvlText w:val="o"/>
+      <w:lvlJc w:val="left"/>
+      <w:pPr>
+        <w:ind w:left="5760" w:hanging="360"/>
+      </w:pPr>
+      <w:rPr>
+        <w:rFonts w:ascii="Courier New" w:hAnsi="Courier New" w:cs="Courier New" w:hint="default"/>
+      </w:rPr>
+    </w:lvl>
+    <w:lvl w:ilvl="8" w:tplc="0C090005" w:tentative="1">
+      <w:start w:val="1"/>
+      <w:numFmt w:val="bullet"/>
+      <w:lvlText w:val=""/>
+      <w:lvlJc w:val="left"/>
+      <w:pPr>
+        <w:ind w:left="6480" w:hanging="360"/>
+      </w:pPr>
+      <w:rPr>
+        <w:rFonts w:ascii="Wingdings" w:hAnsi="Wingdings" w:hint="default"/>
+      </w:rPr>
+    </w:lvl>
+  </w:abstractNum>
+  <w:abstractNum w:abstractNumId="3" w15:restartNumberingAfterBreak="0">
+    <w:nsid w:val="092E529C"/>
+    <w:multiLevelType w:val="hybridMultilevel"/>
+    <w:tmpl w:val="069AC014"/>
+    <w:lvl w:ilvl="0" w:tplc="0C090001">
+      <w:start w:val="1"/>
+      <w:numFmt w:val="bullet"/>
+      <w:lvlText w:val=""/>
+      <w:lvlJc w:val="left"/>
+      <w:pPr>
+        <w:ind w:left="720" w:hanging="360"/>
+      </w:pPr>
+      <w:rPr>
+        <w:rFonts w:ascii="Symbol" w:hAnsi="Symbol" w:hint="default"/>
+      </w:rPr>
+    </w:lvl>
+    <w:lvl w:ilvl="1" w:tplc="0C090003" w:tentative="1">
+      <w:start w:val="1"/>
+      <w:numFmt w:val="bullet"/>
+      <w:lvlText w:val="o"/>
+      <w:lvlJc w:val="left"/>
+      <w:pPr>
+        <w:ind w:left="1440" w:hanging="360"/>
+      </w:pPr>
+      <w:rPr>
+        <w:rFonts w:ascii="Courier New" w:hAnsi="Courier New" w:cs="Courier New" w:hint="default"/>
+      </w:rPr>
+    </w:lvl>
+    <w:lvl w:ilvl="2" w:tplc="0C090005" w:tentative="1">
+      <w:start w:val="1"/>
+      <w:numFmt w:val="bullet"/>
+      <w:lvlText w:val=""/>
+      <w:lvlJc w:val="left"/>
+      <w:pPr>
+        <w:ind w:left="2160" w:hanging="360"/>
+      </w:pPr>
+      <w:rPr>
+        <w:rFonts w:ascii="Wingdings" w:hAnsi="Wingdings" w:hint="default"/>
+      </w:rPr>
+    </w:lvl>
+    <w:lvl w:ilvl="3" w:tplc="0C090001" w:tentative="1">
+      <w:start w:val="1"/>
+      <w:numFmt w:val="bullet"/>
+      <w:lvlText w:val=""/>
+      <w:lvlJc w:val="left"/>
+      <w:pPr>
+        <w:ind w:left="2880" w:hanging="360"/>
+      </w:pPr>
+      <w:rPr>
+        <w:rFonts w:ascii="Symbol" w:hAnsi="Symbol" w:hint="default"/>
+      </w:rPr>
+    </w:lvl>
+    <w:lvl w:ilvl="4" w:tplc="0C090003" w:tentative="1">
+      <w:start w:val="1"/>
+      <w:numFmt w:val="bullet"/>
+      <w:lvlText w:val="o"/>
+      <w:lvlJc w:val="left"/>
+      <w:pPr>
+        <w:ind w:left="3600" w:hanging="360"/>
+      </w:pPr>
+      <w:rPr>
+        <w:rFonts w:ascii="Courier New" w:hAnsi="Courier New" w:cs="Courier New" w:hint="default"/>
+      </w:rPr>
+    </w:lvl>
+    <w:lvl w:ilvl="5" w:tplc="0C090005" w:tentative="1">
+      <w:start w:val="1"/>
+      <w:numFmt w:val="bullet"/>
+      <w:lvlText w:val=""/>
+      <w:lvlJc w:val="left"/>
+      <w:pPr>
+        <w:ind w:left="4320" w:hanging="360"/>
+      </w:pPr>
+      <w:rPr>
+        <w:rFonts w:ascii="Wingdings" w:hAnsi="Wingdings" w:hint="default"/>
+      </w:rPr>
+    </w:lvl>
+    <w:lvl w:ilvl="6" w:tplc="0C090001" w:tentative="1">
+      <w:start w:val="1"/>
+      <w:numFmt w:val="bullet"/>
+      <w:lvlText w:val=""/>
+      <w:lvlJc w:val="left"/>
+      <w:pPr>
+        <w:ind w:left="5040" w:hanging="360"/>
+      </w:pPr>
+      <w:rPr>
+        <w:rFonts w:ascii="Symbol" w:hAnsi="Symbol" w:hint="default"/>
+      </w:rPr>
+    </w:lvl>
+    <w:lvl w:ilvl="7" w:tplc="0C090003" w:tentative="1">
+      <w:start w:val="1"/>
+      <w:numFmt w:val="bullet"/>
+      <w:lvlText w:val="o"/>
+      <w:lvlJc w:val="left"/>
+      <w:pPr>
+        <w:ind w:left="5760" w:hanging="360"/>
+      </w:pPr>
+      <w:rPr>
+        <w:rFonts w:ascii="Courier New" w:hAnsi="Courier New" w:cs="Courier New" w:hint="default"/>
+      </w:rPr>
+    </w:lvl>
+    <w:lvl w:ilvl="8" w:tplc="0C090005" w:tentative="1">
+      <w:start w:val="1"/>
+      <w:numFmt w:val="bullet"/>
+      <w:lvlText w:val=""/>
+      <w:lvlJc w:val="left"/>
+      <w:pPr>
+        <w:ind w:left="6480" w:hanging="360"/>
+      </w:pPr>
+      <w:rPr>
+        <w:rFonts w:ascii="Wingdings" w:hAnsi="Wingdings" w:hint="default"/>
+      </w:rPr>
+    </w:lvl>
+  </w:abstractNum>
+  <w:abstractNum w:abstractNumId="4" w15:restartNumberingAfterBreak="0">
+    <w:nsid w:val="1EBC506A"/>
+    <w:multiLevelType w:val="hybridMultilevel"/>
+    <w:tmpl w:val="8F16B7C2"/>
+    <w:lvl w:ilvl="0" w:tplc="0C090001">
+      <w:start w:val="1"/>
+      <w:numFmt w:val="bullet"/>
+      <w:lvlText w:val=""/>
+      <w:lvlJc w:val="left"/>
+      <w:pPr>
+        <w:ind w:left="720" w:hanging="360"/>
+      </w:pPr>
+      <w:rPr>
+        <w:rFonts w:ascii="Symbol" w:hAnsi="Symbol" w:hint="default"/>
+      </w:rPr>
+    </w:lvl>
+    <w:lvl w:ilvl="1" w:tplc="0C090003" w:tentative="1">
+      <w:start w:val="1"/>
+      <w:numFmt w:val="bullet"/>
+      <w:lvlText w:val="o"/>
+      <w:lvlJc w:val="left"/>
+      <w:pPr>
+        <w:ind w:left="1440" w:hanging="360"/>
+      </w:pPr>
+      <w:rPr>
+        <w:rFonts w:ascii="Courier New" w:hAnsi="Courier New" w:cs="Courier New" w:hint="default"/>
+      </w:rPr>
+    </w:lvl>
+    <w:lvl w:ilvl="2" w:tplc="0C090005" w:tentative="1">
+      <w:start w:val="1"/>
+      <w:numFmt w:val="bullet"/>
+      <w:lvlText w:val=""/>
+      <w:lvlJc w:val="left"/>
+      <w:pPr>
+        <w:ind w:left="2160" w:hanging="360"/>
+      </w:pPr>
+      <w:rPr>
+        <w:rFonts w:ascii="Wingdings" w:hAnsi="Wingdings" w:hint="default"/>
+      </w:rPr>
+    </w:lvl>
+    <w:lvl w:ilvl="3" w:tplc="0C090001" w:tentative="1">
+      <w:start w:val="1"/>
+      <w:numFmt w:val="bullet"/>
+      <w:lvlText w:val=""/>
+      <w:lvlJc w:val="left"/>
+      <w:pPr>
+        <w:ind w:left="2880" w:hanging="360"/>
+      </w:pPr>
+      <w:rPr>
+        <w:rFonts w:ascii="Symbol" w:hAnsi="Symbol" w:hint="default"/>
+      </w:rPr>
+    </w:lvl>
+    <w:lvl w:ilvl="4" w:tplc="0C090003" w:tentative="1">
+      <w:start w:val="1"/>
+      <w:numFmt w:val="bullet"/>
+      <w:lvlText w:val="o"/>
+      <w:lvlJc w:val="left"/>
+      <w:pPr>
+        <w:ind w:left="3600" w:hanging="360"/>
+      </w:pPr>
+      <w:rPr>
+        <w:rFonts w:ascii="Courier New" w:hAnsi="Courier New" w:cs="Courier New" w:hint="default"/>
+      </w:rPr>
+    </w:lvl>
+    <w:lvl w:ilvl="5" w:tplc="0C090005" w:tentative="1">
+      <w:start w:val="1"/>
+      <w:numFmt w:val="bullet"/>
+      <w:lvlText w:val=""/>
+      <w:lvlJc w:val="left"/>
+      <w:pPr>
+        <w:ind w:left="4320" w:hanging="360"/>
+      </w:pPr>
+      <w:rPr>
+        <w:rFonts w:ascii="Wingdings" w:hAnsi="Wingdings" w:hint="default"/>
+      </w:rPr>
+    </w:lvl>
+    <w:lvl w:ilvl="6" w:tplc="0C090001" w:tentative="1">
+      <w:start w:val="1"/>
+      <w:numFmt w:val="bullet"/>
+      <w:lvlText w:val=""/>
+      <w:lvlJc w:val="left"/>
+      <w:pPr>
+        <w:ind w:left="5040" w:hanging="360"/>
+      </w:pPr>
+      <w:rPr>
+        <w:rFonts w:ascii="Symbol" w:hAnsi="Symbol" w:hint="default"/>
+      </w:rPr>
+    </w:lvl>
+    <w:lvl w:ilvl="7" w:tplc="0C090003" w:tentative="1">
+      <w:start w:val="1"/>
+      <w:numFmt w:val="bullet"/>
+      <w:lvlText w:val="o"/>
+      <w:lvlJc w:val="left"/>
+      <w:pPr>
+        <w:ind w:left="5760" w:hanging="360"/>
+      </w:pPr>
+      <w:rPr>
+        <w:rFonts w:ascii="Courier New" w:hAnsi="Courier New" w:cs="Courier New" w:hint="default"/>
+      </w:rPr>
+    </w:lvl>
+    <w:lvl w:ilvl="8" w:tplc="0C090005" w:tentative="1">
+      <w:start w:val="1"/>
+      <w:numFmt w:val="bullet"/>
+      <w:lvlText w:val=""/>
+      <w:lvlJc w:val="left"/>
+      <w:pPr>
+        <w:ind w:left="6480" w:hanging="360"/>
+      </w:pPr>
+      <w:rPr>
+        <w:rFonts w:ascii="Wingdings" w:hAnsi="Wingdings" w:hint="default"/>
+      </w:rPr>
+    </w:lvl>
+  </w:abstractNum>
+  <w:abstractNum w:abstractNumId="5" w15:restartNumberingAfterBreak="0">
+    <w:nsid w:val="20547AE4"/>
+    <w:multiLevelType w:val="hybridMultilevel"/>
+    <w:tmpl w:val="B85E8302"/>
+    <w:lvl w:ilvl="0" w:tplc="0C090001">
+      <w:start w:val="1"/>
+      <w:numFmt w:val="bullet"/>
+      <w:lvlText w:val=""/>
+      <w:lvlJc w:val="left"/>
+      <w:pPr>
+        <w:ind w:left="720" w:hanging="360"/>
+      </w:pPr>
+      <w:rPr>
+        <w:rFonts w:ascii="Symbol" w:hAnsi="Symbol" w:hint="default"/>
+      </w:rPr>
+    </w:lvl>
+    <w:lvl w:ilvl="1" w:tplc="0C090003" w:tentative="1">
+      <w:start w:val="1"/>
+      <w:numFmt w:val="bullet"/>
+      <w:lvlText w:val="o"/>
+      <w:lvlJc w:val="left"/>
+      <w:pPr>
+        <w:ind w:left="1440" w:hanging="360"/>
+      </w:pPr>
+      <w:rPr>
+        <w:rFonts w:ascii="Courier New" w:hAnsi="Courier New" w:cs="Courier New" w:hint="default"/>
+      </w:rPr>
+    </w:lvl>
+    <w:lvl w:ilvl="2" w:tplc="0C090005" w:tentative="1">
+      <w:start w:val="1"/>
+      <w:numFmt w:val="bullet"/>
+      <w:lvlText w:val=""/>
+      <w:lvlJc w:val="left"/>
+      <w:pPr>
+        <w:ind w:left="2160" w:hanging="360"/>
+      </w:pPr>
+      <w:rPr>
+        <w:rFonts w:ascii="Wingdings" w:hAnsi="Wingdings" w:hint="default"/>
+      </w:rPr>
+    </w:lvl>
+    <w:lvl w:ilvl="3" w:tplc="0C090001" w:tentative="1">
+      <w:start w:val="1"/>
+      <w:numFmt w:val="bullet"/>
+      <w:lvlText w:val=""/>
+      <w:lvlJc w:val="left"/>
+      <w:pPr>
+        <w:ind w:left="2880" w:hanging="360"/>
+      </w:pPr>
+      <w:rPr>
+        <w:rFonts w:ascii="Symbol" w:hAnsi="Symbol" w:hint="default"/>
+      </w:rPr>
+    </w:lvl>
+    <w:lvl w:ilvl="4" w:tplc="0C090003" w:tentative="1">
+      <w:start w:val="1"/>
+      <w:numFmt w:val="bullet"/>
+      <w:lvlText w:val="o"/>
+      <w:lvlJc w:val="left"/>
+      <w:pPr>
+        <w:ind w:left="3600" w:hanging="360"/>
+      </w:pPr>
+      <w:rPr>
+        <w:rFonts w:ascii="Courier New" w:hAnsi="Courier New" w:cs="Courier New" w:hint="default"/>
+      </w:rPr>
+    </w:lvl>
+    <w:lvl w:ilvl="5" w:tplc="0C090005" w:tentative="1">
+      <w:start w:val="1"/>
+      <w:numFmt w:val="bullet"/>
+      <w:lvlText w:val=""/>
+      <w:lvlJc w:val="left"/>
+      <w:pPr>
+        <w:ind w:left="4320" w:hanging="360"/>
+      </w:pPr>
+      <w:rPr>
+        <w:rFonts w:ascii="Wingdings" w:hAnsi="Wingdings" w:hint="default"/>
+      </w:rPr>
+    </w:lvl>
+    <w:lvl w:ilvl="6" w:tplc="0C090001" w:tentative="1">
+      <w:start w:val="1"/>
+      <w:numFmt w:val="bullet"/>
+      <w:lvlText w:val=""/>
+      <w:lvlJc w:val="left"/>
+      <w:pPr>
+        <w:ind w:left="5040" w:hanging="360"/>
+      </w:pPr>
+      <w:rPr>
+        <w:rFonts w:ascii="Symbol" w:hAnsi="Symbol" w:hint="default"/>
+      </w:rPr>
+    </w:lvl>
+    <w:lvl w:ilvl="7" w:tplc="0C090003" w:tentative="1">
+      <w:start w:val="1"/>
+      <w:numFmt w:val="bullet"/>
+      <w:lvlText w:val="o"/>
+      <w:lvlJc w:val="left"/>
+      <w:pPr>
+        <w:ind w:left="5760" w:hanging="360"/>
+      </w:pPr>
+      <w:rPr>
+        <w:rFonts w:ascii="Courier New" w:hAnsi="Courier New" w:cs="Courier New" w:hint="default"/>
+      </w:rPr>
+    </w:lvl>
+    <w:lvl w:ilvl="8" w:tplc="0C090005" w:tentative="1">
+      <w:start w:val="1"/>
+      <w:numFmt w:val="bullet"/>
+      <w:lvlText w:val=""/>
+      <w:lvlJc w:val="left"/>
+      <w:pPr>
+        <w:ind w:left="6480" w:hanging="360"/>
+      </w:pPr>
+      <w:rPr>
+        <w:rFonts w:ascii="Wingdings" w:hAnsi="Wingdings" w:hint="default"/>
+      </w:rPr>
+    </w:lvl>
+  </w:abstractNum>
+  <w:abstractNum w:abstractNumId="6" w15:restartNumberingAfterBreak="0">
+    <w:nsid w:val="23C62484"/>
+    <w:multiLevelType w:val="hybridMultilevel"/>
+    <w:tmpl w:val="2A2078C8"/>
+    <w:lvl w:ilvl="0" w:tplc="0C090001">
+      <w:start w:val="1"/>
+      <w:numFmt w:val="bullet"/>
+      <w:lvlText w:val=""/>
+      <w:lvlJc w:val="left"/>
+      <w:pPr>
+        <w:ind w:left="720" w:hanging="360"/>
+      </w:pPr>
+      <w:rPr>
+        <w:rFonts w:ascii="Symbol" w:hAnsi="Symbol" w:hint="default"/>
+      </w:rPr>
+    </w:lvl>
+    <w:lvl w:ilvl="1" w:tplc="0C090003" w:tentative="1">
+      <w:start w:val="1"/>
+      <w:numFmt w:val="bullet"/>
+      <w:lvlText w:val="o"/>
+      <w:lvlJc w:val="left"/>
+      <w:pPr>
+        <w:ind w:left="1440" w:hanging="360"/>
+      </w:pPr>
+      <w:rPr>
+        <w:rFonts w:ascii="Courier New" w:hAnsi="Courier New" w:cs="Courier New" w:hint="default"/>
+      </w:rPr>
+    </w:lvl>
+    <w:lvl w:ilvl="2" w:tplc="0C090005" w:tentative="1">
+      <w:start w:val="1"/>
+      <w:numFmt w:val="bullet"/>
+      <w:lvlText w:val=""/>
+      <w:lvlJc w:val="left"/>
+      <w:pPr>
+        <w:ind w:left="2160" w:hanging="360"/>
+      </w:pPr>
+      <w:rPr>
+        <w:rFonts w:ascii="Wingdings" w:hAnsi="Wingdings" w:hint="default"/>
+      </w:rPr>
+    </w:lvl>
+    <w:lvl w:ilvl="3" w:tplc="0C090001" w:tentative="1">
+      <w:start w:val="1"/>
+      <w:numFmt w:val="bullet"/>
+      <w:lvlText w:val=""/>
+      <w:lvlJc w:val="left"/>
+      <w:pPr>
+        <w:ind w:left="2880" w:hanging="360"/>
+      </w:pPr>
+      <w:rPr>
+        <w:rFonts w:ascii="Symbol" w:hAnsi="Symbol" w:hint="default"/>
+      </w:rPr>
+    </w:lvl>
+    <w:lvl w:ilvl="4" w:tplc="0C090003" w:tentative="1">
+      <w:start w:val="1"/>
+      <w:numFmt w:val="bullet"/>
+      <w:lvlText w:val="o"/>
+      <w:lvlJc w:val="left"/>
+      <w:pPr>
+        <w:ind w:left="3600" w:hanging="360"/>
+      </w:pPr>
+      <w:rPr>
+        <w:rFonts w:ascii="Courier New" w:hAnsi="Courier New" w:cs="Courier New" w:hint="default"/>
+      </w:rPr>
+    </w:lvl>
+    <w:lvl w:ilvl="5" w:tplc="0C090005" w:tentative="1">
+      <w:start w:val="1"/>
+      <w:numFmt w:val="bullet"/>
+      <w:lvlText w:val=""/>
+      <w:lvlJc w:val="left"/>
+      <w:pPr>
+        <w:ind w:left="4320" w:hanging="360"/>
+      </w:pPr>
+      <w:rPr>
+        <w:rFonts w:ascii="Wingdings" w:hAnsi="Wingdings" w:hint="default"/>
+      </w:rPr>
+    </w:lvl>
+    <w:lvl w:ilvl="6" w:tplc="0C090001" w:tentative="1">
+      <w:start w:val="1"/>
+      <w:numFmt w:val="bullet"/>
+      <w:lvlText w:val=""/>
+      <w:lvlJc w:val="left"/>
+      <w:pPr>
+        <w:ind w:left="5040" w:hanging="360"/>
+      </w:pPr>
+      <w:rPr>
+        <w:rFonts w:ascii="Symbol" w:hAnsi="Symbol" w:hint="default"/>
+      </w:rPr>
+    </w:lvl>
+    <w:lvl w:ilvl="7" w:tplc="0C090003" w:tentative="1">
+      <w:start w:val="1"/>
+      <w:numFmt w:val="bullet"/>
+      <w:lvlText w:val="o"/>
+      <w:lvlJc w:val="left"/>
+      <w:pPr>
+        <w:ind w:left="5760" w:hanging="360"/>
+      </w:pPr>
+      <w:rPr>
+        <w:rFonts w:ascii="Courier New" w:hAnsi="Courier New" w:cs="Courier New" w:hint="default"/>
+      </w:rPr>
+    </w:lvl>
+    <w:lvl w:ilvl="8" w:tplc="0C090005" w:tentative="1">
+      <w:start w:val="1"/>
+      <w:numFmt w:val="bullet"/>
+      <w:lvlText w:val=""/>
+      <w:lvlJc w:val="left"/>
+      <w:pPr>
+        <w:ind w:left="6480" w:hanging="360"/>
+      </w:pPr>
+      <w:rPr>
+        <w:rFonts w:ascii="Wingdings" w:hAnsi="Wingdings" w:hint="default"/>
+      </w:rPr>
+    </w:lvl>
+  </w:abstractNum>
+  <w:abstractNum w:abstractNumId="7" w15:restartNumberingAfterBreak="0">
     <w:nsid w:val="28FA32B4"/>
     <w:multiLevelType w:val="hybridMultilevel"/>
     <w:tmpl w:val="736674A4"/>
@@ -764,7 +2845,7 @@
         <w:rFonts w:ascii="Symbol" w:hAnsi="Symbol" w:hint="default"/>
       </w:rPr>
     </w:lvl>
-    <w:lvl w:ilvl="1" w:tplc="08090003" w:tentative="1">
+    <w:lvl w:ilvl="1" w:tplc="08090003">
       <w:start w:val="1"/>
       <w:numFmt w:val="bullet"/>
       <w:lvlText w:val="o"/>
@@ -861,7 +2942,7 @@
       </w:rPr>
     </w:lvl>
   </w:abstractNum>
-  <w:abstractNum w:abstractNumId="3" w15:restartNumberingAfterBreak="0">
+  <w:abstractNum w:abstractNumId="8" w15:restartNumberingAfterBreak="0">
     <w:nsid w:val="34E73355"/>
     <w:multiLevelType w:val="hybridMultilevel"/>
     <w:tmpl w:val="EE364648"/>
@@ -974,7 +3055,685 @@
       </w:rPr>
     </w:lvl>
   </w:abstractNum>
-  <w:abstractNum w:abstractNumId="4" w15:restartNumberingAfterBreak="0">
+  <w:abstractNum w:abstractNumId="9" w15:restartNumberingAfterBreak="0">
+    <w:nsid w:val="372C4144"/>
+    <w:multiLevelType w:val="hybridMultilevel"/>
+    <w:tmpl w:val="0E7AC78A"/>
+    <w:lvl w:ilvl="0" w:tplc="0C090001">
+      <w:start w:val="1"/>
+      <w:numFmt w:val="bullet"/>
+      <w:lvlText w:val=""/>
+      <w:lvlJc w:val="left"/>
+      <w:pPr>
+        <w:ind w:left="720" w:hanging="360"/>
+      </w:pPr>
+      <w:rPr>
+        <w:rFonts w:ascii="Symbol" w:hAnsi="Symbol" w:hint="default"/>
+      </w:rPr>
+    </w:lvl>
+    <w:lvl w:ilvl="1" w:tplc="0C090003" w:tentative="1">
+      <w:start w:val="1"/>
+      <w:numFmt w:val="bullet"/>
+      <w:lvlText w:val="o"/>
+      <w:lvlJc w:val="left"/>
+      <w:pPr>
+        <w:ind w:left="1440" w:hanging="360"/>
+      </w:pPr>
+      <w:rPr>
+        <w:rFonts w:ascii="Courier New" w:hAnsi="Courier New" w:cs="Courier New" w:hint="default"/>
+      </w:rPr>
+    </w:lvl>
+    <w:lvl w:ilvl="2" w:tplc="0C090005" w:tentative="1">
+      <w:start w:val="1"/>
+      <w:numFmt w:val="bullet"/>
+      <w:lvlText w:val=""/>
+      <w:lvlJc w:val="left"/>
+      <w:pPr>
+        <w:ind w:left="2160" w:hanging="360"/>
+      </w:pPr>
+      <w:rPr>
+        <w:rFonts w:ascii="Wingdings" w:hAnsi="Wingdings" w:hint="default"/>
+      </w:rPr>
+    </w:lvl>
+    <w:lvl w:ilvl="3" w:tplc="0C090001" w:tentative="1">
+      <w:start w:val="1"/>
+      <w:numFmt w:val="bullet"/>
+      <w:lvlText w:val=""/>
+      <w:lvlJc w:val="left"/>
+      <w:pPr>
+        <w:ind w:left="2880" w:hanging="360"/>
+      </w:pPr>
+      <w:rPr>
+        <w:rFonts w:ascii="Symbol" w:hAnsi="Symbol" w:hint="default"/>
+      </w:rPr>
+    </w:lvl>
+    <w:lvl w:ilvl="4" w:tplc="0C090003" w:tentative="1">
+      <w:start w:val="1"/>
+      <w:numFmt w:val="bullet"/>
+      <w:lvlText w:val="o"/>
+      <w:lvlJc w:val="left"/>
+      <w:pPr>
+        <w:ind w:left="3600" w:hanging="360"/>
+      </w:pPr>
+      <w:rPr>
+        <w:rFonts w:ascii="Courier New" w:hAnsi="Courier New" w:cs="Courier New" w:hint="default"/>
+      </w:rPr>
+    </w:lvl>
+    <w:lvl w:ilvl="5" w:tplc="0C090005" w:tentative="1">
+      <w:start w:val="1"/>
+      <w:numFmt w:val="bullet"/>
+      <w:lvlText w:val=""/>
+      <w:lvlJc w:val="left"/>
+      <w:pPr>
+        <w:ind w:left="4320" w:hanging="360"/>
+      </w:pPr>
+      <w:rPr>
+        <w:rFonts w:ascii="Wingdings" w:hAnsi="Wingdings" w:hint="default"/>
+      </w:rPr>
+    </w:lvl>
+    <w:lvl w:ilvl="6" w:tplc="0C090001" w:tentative="1">
+      <w:start w:val="1"/>
+      <w:numFmt w:val="bullet"/>
+      <w:lvlText w:val=""/>
+      <w:lvlJc w:val="left"/>
+      <w:pPr>
+        <w:ind w:left="5040" w:hanging="360"/>
+      </w:pPr>
+      <w:rPr>
+        <w:rFonts w:ascii="Symbol" w:hAnsi="Symbol" w:hint="default"/>
+      </w:rPr>
+    </w:lvl>
+    <w:lvl w:ilvl="7" w:tplc="0C090003" w:tentative="1">
+      <w:start w:val="1"/>
+      <w:numFmt w:val="bullet"/>
+      <w:lvlText w:val="o"/>
+      <w:lvlJc w:val="left"/>
+      <w:pPr>
+        <w:ind w:left="5760" w:hanging="360"/>
+      </w:pPr>
+      <w:rPr>
+        <w:rFonts w:ascii="Courier New" w:hAnsi="Courier New" w:cs="Courier New" w:hint="default"/>
+      </w:rPr>
+    </w:lvl>
+    <w:lvl w:ilvl="8" w:tplc="0C090005" w:tentative="1">
+      <w:start w:val="1"/>
+      <w:numFmt w:val="bullet"/>
+      <w:lvlText w:val=""/>
+      <w:lvlJc w:val="left"/>
+      <w:pPr>
+        <w:ind w:left="6480" w:hanging="360"/>
+      </w:pPr>
+      <w:rPr>
+        <w:rFonts w:ascii="Wingdings" w:hAnsi="Wingdings" w:hint="default"/>
+      </w:rPr>
+    </w:lvl>
+  </w:abstractNum>
+  <w:abstractNum w:abstractNumId="10" w15:restartNumberingAfterBreak="0">
+    <w:nsid w:val="487B659B"/>
+    <w:multiLevelType w:val="hybridMultilevel"/>
+    <w:tmpl w:val="6D56FB08"/>
+    <w:lvl w:ilvl="0" w:tplc="0C090001">
+      <w:start w:val="1"/>
+      <w:numFmt w:val="bullet"/>
+      <w:lvlText w:val=""/>
+      <w:lvlJc w:val="left"/>
+      <w:pPr>
+        <w:ind w:left="720" w:hanging="360"/>
+      </w:pPr>
+      <w:rPr>
+        <w:rFonts w:ascii="Symbol" w:hAnsi="Symbol" w:hint="default"/>
+      </w:rPr>
+    </w:lvl>
+    <w:lvl w:ilvl="1" w:tplc="0C090003" w:tentative="1">
+      <w:start w:val="1"/>
+      <w:numFmt w:val="bullet"/>
+      <w:lvlText w:val="o"/>
+      <w:lvlJc w:val="left"/>
+      <w:pPr>
+        <w:ind w:left="1440" w:hanging="360"/>
+      </w:pPr>
+      <w:rPr>
+        <w:rFonts w:ascii="Courier New" w:hAnsi="Courier New" w:cs="Courier New" w:hint="default"/>
+      </w:rPr>
+    </w:lvl>
+    <w:lvl w:ilvl="2" w:tplc="0C090005" w:tentative="1">
+      <w:start w:val="1"/>
+      <w:numFmt w:val="bullet"/>
+      <w:lvlText w:val=""/>
+      <w:lvlJc w:val="left"/>
+      <w:pPr>
+        <w:ind w:left="2160" w:hanging="360"/>
+      </w:pPr>
+      <w:rPr>
+        <w:rFonts w:ascii="Wingdings" w:hAnsi="Wingdings" w:hint="default"/>
+      </w:rPr>
+    </w:lvl>
+    <w:lvl w:ilvl="3" w:tplc="0C090001" w:tentative="1">
+      <w:start w:val="1"/>
+      <w:numFmt w:val="bullet"/>
+      <w:lvlText w:val=""/>
+      <w:lvlJc w:val="left"/>
+      <w:pPr>
+        <w:ind w:left="2880" w:hanging="360"/>
+      </w:pPr>
+      <w:rPr>
+        <w:rFonts w:ascii="Symbol" w:hAnsi="Symbol" w:hint="default"/>
+      </w:rPr>
+    </w:lvl>
+    <w:lvl w:ilvl="4" w:tplc="0C090003" w:tentative="1">
+      <w:start w:val="1"/>
+      <w:numFmt w:val="bullet"/>
+      <w:lvlText w:val="o"/>
+      <w:lvlJc w:val="left"/>
+      <w:pPr>
+        <w:ind w:left="3600" w:hanging="360"/>
+      </w:pPr>
+      <w:rPr>
+        <w:rFonts w:ascii="Courier New" w:hAnsi="Courier New" w:cs="Courier New" w:hint="default"/>
+      </w:rPr>
+    </w:lvl>
+    <w:lvl w:ilvl="5" w:tplc="0C090005" w:tentative="1">
+      <w:start w:val="1"/>
+      <w:numFmt w:val="bullet"/>
+      <w:lvlText w:val=""/>
+      <w:lvlJc w:val="left"/>
+      <w:pPr>
+        <w:ind w:left="4320" w:hanging="360"/>
+      </w:pPr>
+      <w:rPr>
+        <w:rFonts w:ascii="Wingdings" w:hAnsi="Wingdings" w:hint="default"/>
+      </w:rPr>
+    </w:lvl>
+    <w:lvl w:ilvl="6" w:tplc="0C090001" w:tentative="1">
+      <w:start w:val="1"/>
+      <w:numFmt w:val="bullet"/>
+      <w:lvlText w:val=""/>
+      <w:lvlJc w:val="left"/>
+      <w:pPr>
+        <w:ind w:left="5040" w:hanging="360"/>
+      </w:pPr>
+      <w:rPr>
+        <w:rFonts w:ascii="Symbol" w:hAnsi="Symbol" w:hint="default"/>
+      </w:rPr>
+    </w:lvl>
+    <w:lvl w:ilvl="7" w:tplc="0C090003" w:tentative="1">
+      <w:start w:val="1"/>
+      <w:numFmt w:val="bullet"/>
+      <w:lvlText w:val="o"/>
+      <w:lvlJc w:val="left"/>
+      <w:pPr>
+        <w:ind w:left="5760" w:hanging="360"/>
+      </w:pPr>
+      <w:rPr>
+        <w:rFonts w:ascii="Courier New" w:hAnsi="Courier New" w:cs="Courier New" w:hint="default"/>
+      </w:rPr>
+    </w:lvl>
+    <w:lvl w:ilvl="8" w:tplc="0C090005" w:tentative="1">
+      <w:start w:val="1"/>
+      <w:numFmt w:val="bullet"/>
+      <w:lvlText w:val=""/>
+      <w:lvlJc w:val="left"/>
+      <w:pPr>
+        <w:ind w:left="6480" w:hanging="360"/>
+      </w:pPr>
+      <w:rPr>
+        <w:rFonts w:ascii="Wingdings" w:hAnsi="Wingdings" w:hint="default"/>
+      </w:rPr>
+    </w:lvl>
+  </w:abstractNum>
+  <w:abstractNum w:abstractNumId="11" w15:restartNumberingAfterBreak="0">
+    <w:nsid w:val="4A2A74BD"/>
+    <w:multiLevelType w:val="hybridMultilevel"/>
+    <w:tmpl w:val="ADA40EAE"/>
+    <w:lvl w:ilvl="0" w:tplc="0C090001">
+      <w:start w:val="1"/>
+      <w:numFmt w:val="bullet"/>
+      <w:lvlText w:val=""/>
+      <w:lvlJc w:val="left"/>
+      <w:pPr>
+        <w:ind w:left="720" w:hanging="360"/>
+      </w:pPr>
+      <w:rPr>
+        <w:rFonts w:ascii="Symbol" w:hAnsi="Symbol" w:hint="default"/>
+      </w:rPr>
+    </w:lvl>
+    <w:lvl w:ilvl="1" w:tplc="0C090003">
+      <w:start w:val="1"/>
+      <w:numFmt w:val="bullet"/>
+      <w:lvlText w:val="o"/>
+      <w:lvlJc w:val="left"/>
+      <w:pPr>
+        <w:ind w:left="1440" w:hanging="360"/>
+      </w:pPr>
+      <w:rPr>
+        <w:rFonts w:ascii="Courier New" w:hAnsi="Courier New" w:cs="Courier New" w:hint="default"/>
+      </w:rPr>
+    </w:lvl>
+    <w:lvl w:ilvl="2" w:tplc="0C090005" w:tentative="1">
+      <w:start w:val="1"/>
+      <w:numFmt w:val="bullet"/>
+      <w:lvlText w:val=""/>
+      <w:lvlJc w:val="left"/>
+      <w:pPr>
+        <w:ind w:left="2160" w:hanging="360"/>
+      </w:pPr>
+      <w:rPr>
+        <w:rFonts w:ascii="Wingdings" w:hAnsi="Wingdings" w:hint="default"/>
+      </w:rPr>
+    </w:lvl>
+    <w:lvl w:ilvl="3" w:tplc="0C090001" w:tentative="1">
+      <w:start w:val="1"/>
+      <w:numFmt w:val="bullet"/>
+      <w:lvlText w:val=""/>
+      <w:lvlJc w:val="left"/>
+      <w:pPr>
+        <w:ind w:left="2880" w:hanging="360"/>
+      </w:pPr>
+      <w:rPr>
+        <w:rFonts w:ascii="Symbol" w:hAnsi="Symbol" w:hint="default"/>
+      </w:rPr>
+    </w:lvl>
+    <w:lvl w:ilvl="4" w:tplc="0C090003" w:tentative="1">
+      <w:start w:val="1"/>
+      <w:numFmt w:val="bullet"/>
+      <w:lvlText w:val="o"/>
+      <w:lvlJc w:val="left"/>
+      <w:pPr>
+        <w:ind w:left="3600" w:hanging="360"/>
+      </w:pPr>
+      <w:rPr>
+        <w:rFonts w:ascii="Courier New" w:hAnsi="Courier New" w:cs="Courier New" w:hint="default"/>
+      </w:rPr>
+    </w:lvl>
+    <w:lvl w:ilvl="5" w:tplc="0C090005" w:tentative="1">
+      <w:start w:val="1"/>
+      <w:numFmt w:val="bullet"/>
+      <w:lvlText w:val=""/>
+      <w:lvlJc w:val="left"/>
+      <w:pPr>
+        <w:ind w:left="4320" w:hanging="360"/>
+      </w:pPr>
+      <w:rPr>
+        <w:rFonts w:ascii="Wingdings" w:hAnsi="Wingdings" w:hint="default"/>
+      </w:rPr>
+    </w:lvl>
+    <w:lvl w:ilvl="6" w:tplc="0C090001" w:tentative="1">
+      <w:start w:val="1"/>
+      <w:numFmt w:val="bullet"/>
+      <w:lvlText w:val=""/>
+      <w:lvlJc w:val="left"/>
+      <w:pPr>
+        <w:ind w:left="5040" w:hanging="360"/>
+      </w:pPr>
+      <w:rPr>
+        <w:rFonts w:ascii="Symbol" w:hAnsi="Symbol" w:hint="default"/>
+      </w:rPr>
+    </w:lvl>
+    <w:lvl w:ilvl="7" w:tplc="0C090003" w:tentative="1">
+      <w:start w:val="1"/>
+      <w:numFmt w:val="bullet"/>
+      <w:lvlText w:val="o"/>
+      <w:lvlJc w:val="left"/>
+      <w:pPr>
+        <w:ind w:left="5760" w:hanging="360"/>
+      </w:pPr>
+      <w:rPr>
+        <w:rFonts w:ascii="Courier New" w:hAnsi="Courier New" w:cs="Courier New" w:hint="default"/>
+      </w:rPr>
+    </w:lvl>
+    <w:lvl w:ilvl="8" w:tplc="0C090005" w:tentative="1">
+      <w:start w:val="1"/>
+      <w:numFmt w:val="bullet"/>
+      <w:lvlText w:val=""/>
+      <w:lvlJc w:val="left"/>
+      <w:pPr>
+        <w:ind w:left="6480" w:hanging="360"/>
+      </w:pPr>
+      <w:rPr>
+        <w:rFonts w:ascii="Wingdings" w:hAnsi="Wingdings" w:hint="default"/>
+      </w:rPr>
+    </w:lvl>
+  </w:abstractNum>
+  <w:abstractNum w:abstractNumId="12" w15:restartNumberingAfterBreak="0">
+    <w:nsid w:val="61123FD0"/>
+    <w:multiLevelType w:val="hybridMultilevel"/>
+    <w:tmpl w:val="B9CC6FD8"/>
+    <w:lvl w:ilvl="0" w:tplc="0C090001">
+      <w:start w:val="1"/>
+      <w:numFmt w:val="bullet"/>
+      <w:lvlText w:val=""/>
+      <w:lvlJc w:val="left"/>
+      <w:pPr>
+        <w:ind w:left="720" w:hanging="360"/>
+      </w:pPr>
+      <w:rPr>
+        <w:rFonts w:ascii="Symbol" w:hAnsi="Symbol" w:hint="default"/>
+      </w:rPr>
+    </w:lvl>
+    <w:lvl w:ilvl="1" w:tplc="0C090003">
+      <w:start w:val="1"/>
+      <w:numFmt w:val="bullet"/>
+      <w:lvlText w:val="o"/>
+      <w:lvlJc w:val="left"/>
+      <w:pPr>
+        <w:ind w:left="1440" w:hanging="360"/>
+      </w:pPr>
+      <w:rPr>
+        <w:rFonts w:ascii="Courier New" w:hAnsi="Courier New" w:cs="Courier New" w:hint="default"/>
+      </w:rPr>
+    </w:lvl>
+    <w:lvl w:ilvl="2" w:tplc="0C090005" w:tentative="1">
+      <w:start w:val="1"/>
+      <w:numFmt w:val="bullet"/>
+      <w:lvlText w:val=""/>
+      <w:lvlJc w:val="left"/>
+      <w:pPr>
+        <w:ind w:left="2160" w:hanging="360"/>
+      </w:pPr>
+      <w:rPr>
+        <w:rFonts w:ascii="Wingdings" w:hAnsi="Wingdings" w:hint="default"/>
+      </w:rPr>
+    </w:lvl>
+    <w:lvl w:ilvl="3" w:tplc="0C090001" w:tentative="1">
+      <w:start w:val="1"/>
+      <w:numFmt w:val="bullet"/>
+      <w:lvlText w:val=""/>
+      <w:lvlJc w:val="left"/>
+      <w:pPr>
+        <w:ind w:left="2880" w:hanging="360"/>
+      </w:pPr>
+      <w:rPr>
+        <w:rFonts w:ascii="Symbol" w:hAnsi="Symbol" w:hint="default"/>
+      </w:rPr>
+    </w:lvl>
+    <w:lvl w:ilvl="4" w:tplc="0C090003" w:tentative="1">
+      <w:start w:val="1"/>
+      <w:numFmt w:val="bullet"/>
+      <w:lvlText w:val="o"/>
+      <w:lvlJc w:val="left"/>
+      <w:pPr>
+        <w:ind w:left="3600" w:hanging="360"/>
+      </w:pPr>
+      <w:rPr>
+        <w:rFonts w:ascii="Courier New" w:hAnsi="Courier New" w:cs="Courier New" w:hint="default"/>
+      </w:rPr>
+    </w:lvl>
+    <w:lvl w:ilvl="5" w:tplc="0C090005" w:tentative="1">
+      <w:start w:val="1"/>
+      <w:numFmt w:val="bullet"/>
+      <w:lvlText w:val=""/>
+      <w:lvlJc w:val="left"/>
+      <w:pPr>
+        <w:ind w:left="4320" w:hanging="360"/>
+      </w:pPr>
+      <w:rPr>
+        <w:rFonts w:ascii="Wingdings" w:hAnsi="Wingdings" w:hint="default"/>
+      </w:rPr>
+    </w:lvl>
+    <w:lvl w:ilvl="6" w:tplc="0C090001" w:tentative="1">
+      <w:start w:val="1"/>
+      <w:numFmt w:val="bullet"/>
+      <w:lvlText w:val=""/>
+      <w:lvlJc w:val="left"/>
+      <w:pPr>
+        <w:ind w:left="5040" w:hanging="360"/>
+      </w:pPr>
+      <w:rPr>
+        <w:rFonts w:ascii="Symbol" w:hAnsi="Symbol" w:hint="default"/>
+      </w:rPr>
+    </w:lvl>
+    <w:lvl w:ilvl="7" w:tplc="0C090003" w:tentative="1">
+      <w:start w:val="1"/>
+      <w:numFmt w:val="bullet"/>
+      <w:lvlText w:val="o"/>
+      <w:lvlJc w:val="left"/>
+      <w:pPr>
+        <w:ind w:left="5760" w:hanging="360"/>
+      </w:pPr>
+      <w:rPr>
+        <w:rFonts w:ascii="Courier New" w:hAnsi="Courier New" w:cs="Courier New" w:hint="default"/>
+      </w:rPr>
+    </w:lvl>
+    <w:lvl w:ilvl="8" w:tplc="0C090005" w:tentative="1">
+      <w:start w:val="1"/>
+      <w:numFmt w:val="bullet"/>
+      <w:lvlText w:val=""/>
+      <w:lvlJc w:val="left"/>
+      <w:pPr>
+        <w:ind w:left="6480" w:hanging="360"/>
+      </w:pPr>
+      <w:rPr>
+        <w:rFonts w:ascii="Wingdings" w:hAnsi="Wingdings" w:hint="default"/>
+      </w:rPr>
+    </w:lvl>
+  </w:abstractNum>
+  <w:abstractNum w:abstractNumId="13" w15:restartNumberingAfterBreak="0">
+    <w:nsid w:val="62274460"/>
+    <w:multiLevelType w:val="hybridMultilevel"/>
+    <w:tmpl w:val="D2C0B442"/>
+    <w:lvl w:ilvl="0" w:tplc="0C090001">
+      <w:start w:val="1"/>
+      <w:numFmt w:val="bullet"/>
+      <w:lvlText w:val=""/>
+      <w:lvlJc w:val="left"/>
+      <w:pPr>
+        <w:ind w:left="720" w:hanging="360"/>
+      </w:pPr>
+      <w:rPr>
+        <w:rFonts w:ascii="Symbol" w:hAnsi="Symbol" w:hint="default"/>
+      </w:rPr>
+    </w:lvl>
+    <w:lvl w:ilvl="1" w:tplc="0C090003" w:tentative="1">
+      <w:start w:val="1"/>
+      <w:numFmt w:val="bullet"/>
+      <w:lvlText w:val="o"/>
+      <w:lvlJc w:val="left"/>
+      <w:pPr>
+        <w:ind w:left="1440" w:hanging="360"/>
+      </w:pPr>
+      <w:rPr>
+        <w:rFonts w:ascii="Courier New" w:hAnsi="Courier New" w:cs="Courier New" w:hint="default"/>
+      </w:rPr>
+    </w:lvl>
+    <w:lvl w:ilvl="2" w:tplc="0C090005" w:tentative="1">
+      <w:start w:val="1"/>
+      <w:numFmt w:val="bullet"/>
+      <w:lvlText w:val=""/>
+      <w:lvlJc w:val="left"/>
+      <w:pPr>
+        <w:ind w:left="2160" w:hanging="360"/>
+      </w:pPr>
+      <w:rPr>
+        <w:rFonts w:ascii="Wingdings" w:hAnsi="Wingdings" w:hint="default"/>
+      </w:rPr>
+    </w:lvl>
+    <w:lvl w:ilvl="3" w:tplc="0C090001" w:tentative="1">
+      <w:start w:val="1"/>
+      <w:numFmt w:val="bullet"/>
+      <w:lvlText w:val=""/>
+      <w:lvlJc w:val="left"/>
+      <w:pPr>
+        <w:ind w:left="2880" w:hanging="360"/>
+      </w:pPr>
+      <w:rPr>
+        <w:rFonts w:ascii="Symbol" w:hAnsi="Symbol" w:hint="default"/>
+      </w:rPr>
+    </w:lvl>
+    <w:lvl w:ilvl="4" w:tplc="0C090003" w:tentative="1">
+      <w:start w:val="1"/>
+      <w:numFmt w:val="bullet"/>
+      <w:lvlText w:val="o"/>
+      <w:lvlJc w:val="left"/>
+      <w:pPr>
+        <w:ind w:left="3600" w:hanging="360"/>
+      </w:pPr>
+      <w:rPr>
+        <w:rFonts w:ascii="Courier New" w:hAnsi="Courier New" w:cs="Courier New" w:hint="default"/>
+      </w:rPr>
+    </w:lvl>
+    <w:lvl w:ilvl="5" w:tplc="0C090005" w:tentative="1">
+      <w:start w:val="1"/>
+      <w:numFmt w:val="bullet"/>
+      <w:lvlText w:val=""/>
+      <w:lvlJc w:val="left"/>
+      <w:pPr>
+        <w:ind w:left="4320" w:hanging="360"/>
+      </w:pPr>
+      <w:rPr>
+        <w:rFonts w:ascii="Wingdings" w:hAnsi="Wingdings" w:hint="default"/>
+      </w:rPr>
+    </w:lvl>
+    <w:lvl w:ilvl="6" w:tplc="0C090001" w:tentative="1">
+      <w:start w:val="1"/>
+      <w:numFmt w:val="bullet"/>
+      <w:lvlText w:val=""/>
+      <w:lvlJc w:val="left"/>
+      <w:pPr>
+        <w:ind w:left="5040" w:hanging="360"/>
+      </w:pPr>
+      <w:rPr>
+        <w:rFonts w:ascii="Symbol" w:hAnsi="Symbol" w:hint="default"/>
+      </w:rPr>
+    </w:lvl>
+    <w:lvl w:ilvl="7" w:tplc="0C090003" w:tentative="1">
+      <w:start w:val="1"/>
+      <w:numFmt w:val="bullet"/>
+      <w:lvlText w:val="o"/>
+      <w:lvlJc w:val="left"/>
+      <w:pPr>
+        <w:ind w:left="5760" w:hanging="360"/>
+      </w:pPr>
+      <w:rPr>
+        <w:rFonts w:ascii="Courier New" w:hAnsi="Courier New" w:cs="Courier New" w:hint="default"/>
+      </w:rPr>
+    </w:lvl>
+    <w:lvl w:ilvl="8" w:tplc="0C090005" w:tentative="1">
+      <w:start w:val="1"/>
+      <w:numFmt w:val="bullet"/>
+      <w:lvlText w:val=""/>
+      <w:lvlJc w:val="left"/>
+      <w:pPr>
+        <w:ind w:left="6480" w:hanging="360"/>
+      </w:pPr>
+      <w:rPr>
+        <w:rFonts w:ascii="Wingdings" w:hAnsi="Wingdings" w:hint="default"/>
+      </w:rPr>
+    </w:lvl>
+  </w:abstractNum>
+  <w:abstractNum w:abstractNumId="14" w15:restartNumberingAfterBreak="0">
+    <w:nsid w:val="6C57078F"/>
+    <w:multiLevelType w:val="hybridMultilevel"/>
+    <w:tmpl w:val="417A6672"/>
+    <w:lvl w:ilvl="0" w:tplc="0C090001">
+      <w:start w:val="1"/>
+      <w:numFmt w:val="bullet"/>
+      <w:lvlText w:val=""/>
+      <w:lvlJc w:val="left"/>
+      <w:pPr>
+        <w:ind w:left="720" w:hanging="360"/>
+      </w:pPr>
+      <w:rPr>
+        <w:rFonts w:ascii="Symbol" w:hAnsi="Symbol" w:hint="default"/>
+      </w:rPr>
+    </w:lvl>
+    <w:lvl w:ilvl="1" w:tplc="0C090003">
+      <w:start w:val="1"/>
+      <w:numFmt w:val="bullet"/>
+      <w:lvlText w:val="o"/>
+      <w:lvlJc w:val="left"/>
+      <w:pPr>
+        <w:ind w:left="1440" w:hanging="360"/>
+      </w:pPr>
+      <w:rPr>
+        <w:rFonts w:ascii="Courier New" w:hAnsi="Courier New" w:cs="Courier New" w:hint="default"/>
+      </w:rPr>
+    </w:lvl>
+    <w:lvl w:ilvl="2" w:tplc="0C090005" w:tentative="1">
+      <w:start w:val="1"/>
+      <w:numFmt w:val="bullet"/>
+      <w:lvlText w:val=""/>
+      <w:lvlJc w:val="left"/>
+      <w:pPr>
+        <w:ind w:left="2160" w:hanging="360"/>
+      </w:pPr>
+      <w:rPr>
+        <w:rFonts w:ascii="Wingdings" w:hAnsi="Wingdings" w:hint="default"/>
+      </w:rPr>
+    </w:lvl>
+    <w:lvl w:ilvl="3" w:tplc="0C090001" w:tentative="1">
+      <w:start w:val="1"/>
+      <w:numFmt w:val="bullet"/>
+      <w:lvlText w:val=""/>
+      <w:lvlJc w:val="left"/>
+      <w:pPr>
+        <w:ind w:left="2880" w:hanging="360"/>
+      </w:pPr>
+      <w:rPr>
+        <w:rFonts w:ascii="Symbol" w:hAnsi="Symbol" w:hint="default"/>
+      </w:rPr>
+    </w:lvl>
+    <w:lvl w:ilvl="4" w:tplc="0C090003" w:tentative="1">
+      <w:start w:val="1"/>
+      <w:numFmt w:val="bullet"/>
+      <w:lvlText w:val="o"/>
+      <w:lvlJc w:val="left"/>
+      <w:pPr>
+        <w:ind w:left="3600" w:hanging="360"/>
+      </w:pPr>
+      <w:rPr>
+        <w:rFonts w:ascii="Courier New" w:hAnsi="Courier New" w:cs="Courier New" w:hint="default"/>
+      </w:rPr>
+    </w:lvl>
+    <w:lvl w:ilvl="5" w:tplc="0C090005" w:tentative="1">
+      <w:start w:val="1"/>
+      <w:numFmt w:val="bullet"/>
+      <w:lvlText w:val=""/>
+      <w:lvlJc w:val="left"/>
+      <w:pPr>
+        <w:ind w:left="4320" w:hanging="360"/>
+      </w:pPr>
+      <w:rPr>
+        <w:rFonts w:ascii="Wingdings" w:hAnsi="Wingdings" w:hint="default"/>
+      </w:rPr>
+    </w:lvl>
+    <w:lvl w:ilvl="6" w:tplc="0C090001" w:tentative="1">
+      <w:start w:val="1"/>
+      <w:numFmt w:val="bullet"/>
+      <w:lvlText w:val=""/>
+      <w:lvlJc w:val="left"/>
+      <w:pPr>
+        <w:ind w:left="5040" w:hanging="360"/>
+      </w:pPr>
+      <w:rPr>
+        <w:rFonts w:ascii="Symbol" w:hAnsi="Symbol" w:hint="default"/>
+      </w:rPr>
+    </w:lvl>
+    <w:lvl w:ilvl="7" w:tplc="0C090003" w:tentative="1">
+      <w:start w:val="1"/>
+      <w:numFmt w:val="bullet"/>
+      <w:lvlText w:val="o"/>
+      <w:lvlJc w:val="left"/>
+      <w:pPr>
+        <w:ind w:left="5760" w:hanging="360"/>
+      </w:pPr>
+      <w:rPr>
+        <w:rFonts w:ascii="Courier New" w:hAnsi="Courier New" w:cs="Courier New" w:hint="default"/>
+      </w:rPr>
+    </w:lvl>
+    <w:lvl w:ilvl="8" w:tplc="0C090005" w:tentative="1">
+      <w:start w:val="1"/>
+      <w:numFmt w:val="bullet"/>
+      <w:lvlText w:val=""/>
+      <w:lvlJc w:val="left"/>
+      <w:pPr>
+        <w:ind w:left="6480" w:hanging="360"/>
+      </w:pPr>
+      <w:rPr>
+        <w:rFonts w:ascii="Wingdings" w:hAnsi="Wingdings" w:hint="default"/>
+      </w:rPr>
+    </w:lvl>
+  </w:abstractNum>
+  <w:abstractNum w:abstractNumId="15" w15:restartNumberingAfterBreak="0">
     <w:nsid w:val="6CA70C31"/>
     <w:multiLevelType w:val="multilevel"/>
     <w:tmpl w:val="0809001D"/>
@@ -1060,7 +3819,120 @@
       </w:pPr>
     </w:lvl>
   </w:abstractNum>
-  <w:abstractNum w:abstractNumId="5" w15:restartNumberingAfterBreak="0">
+  <w:abstractNum w:abstractNumId="16" w15:restartNumberingAfterBreak="0">
+    <w:nsid w:val="6E7415EE"/>
+    <w:multiLevelType w:val="hybridMultilevel"/>
+    <w:tmpl w:val="17707974"/>
+    <w:lvl w:ilvl="0" w:tplc="0C090001">
+      <w:start w:val="1"/>
+      <w:numFmt w:val="bullet"/>
+      <w:lvlText w:val=""/>
+      <w:lvlJc w:val="left"/>
+      <w:pPr>
+        <w:ind w:left="720" w:hanging="360"/>
+      </w:pPr>
+      <w:rPr>
+        <w:rFonts w:ascii="Symbol" w:hAnsi="Symbol" w:hint="default"/>
+      </w:rPr>
+    </w:lvl>
+    <w:lvl w:ilvl="1" w:tplc="0C090003">
+      <w:start w:val="1"/>
+      <w:numFmt w:val="bullet"/>
+      <w:lvlText w:val="o"/>
+      <w:lvlJc w:val="left"/>
+      <w:pPr>
+        <w:ind w:left="1440" w:hanging="360"/>
+      </w:pPr>
+      <w:rPr>
+        <w:rFonts w:ascii="Courier New" w:hAnsi="Courier New" w:cs="Courier New" w:hint="default"/>
+      </w:rPr>
+    </w:lvl>
+    <w:lvl w:ilvl="2" w:tplc="0C090005" w:tentative="1">
+      <w:start w:val="1"/>
+      <w:numFmt w:val="bullet"/>
+      <w:lvlText w:val=""/>
+      <w:lvlJc w:val="left"/>
+      <w:pPr>
+        <w:ind w:left="2160" w:hanging="360"/>
+      </w:pPr>
+      <w:rPr>
+        <w:rFonts w:ascii="Wingdings" w:hAnsi="Wingdings" w:hint="default"/>
+      </w:rPr>
+    </w:lvl>
+    <w:lvl w:ilvl="3" w:tplc="0C090001" w:tentative="1">
+      <w:start w:val="1"/>
+      <w:numFmt w:val="bullet"/>
+      <w:lvlText w:val=""/>
+      <w:lvlJc w:val="left"/>
+      <w:pPr>
+        <w:ind w:left="2880" w:hanging="360"/>
+      </w:pPr>
+      <w:rPr>
+        <w:rFonts w:ascii="Symbol" w:hAnsi="Symbol" w:hint="default"/>
+      </w:rPr>
+    </w:lvl>
+    <w:lvl w:ilvl="4" w:tplc="0C090003" w:tentative="1">
+      <w:start w:val="1"/>
+      <w:numFmt w:val="bullet"/>
+      <w:lvlText w:val="o"/>
+      <w:lvlJc w:val="left"/>
+      <w:pPr>
+        <w:ind w:left="3600" w:hanging="360"/>
+      </w:pPr>
+      <w:rPr>
+        <w:rFonts w:ascii="Courier New" w:hAnsi="Courier New" w:cs="Courier New" w:hint="default"/>
+      </w:rPr>
+    </w:lvl>
+    <w:lvl w:ilvl="5" w:tplc="0C090005" w:tentative="1">
+      <w:start w:val="1"/>
+      <w:numFmt w:val="bullet"/>
+      <w:lvlText w:val=""/>
+      <w:lvlJc w:val="left"/>
+      <w:pPr>
+        <w:ind w:left="4320" w:hanging="360"/>
+      </w:pPr>
+      <w:rPr>
+        <w:rFonts w:ascii="Wingdings" w:hAnsi="Wingdings" w:hint="default"/>
+      </w:rPr>
+    </w:lvl>
+    <w:lvl w:ilvl="6" w:tplc="0C090001" w:tentative="1">
+      <w:start w:val="1"/>
+      <w:numFmt w:val="bullet"/>
+      <w:lvlText w:val=""/>
+      <w:lvlJc w:val="left"/>
+      <w:pPr>
+        <w:ind w:left="5040" w:hanging="360"/>
+      </w:pPr>
+      <w:rPr>
+        <w:rFonts w:ascii="Symbol" w:hAnsi="Symbol" w:hint="default"/>
+      </w:rPr>
+    </w:lvl>
+    <w:lvl w:ilvl="7" w:tplc="0C090003" w:tentative="1">
+      <w:start w:val="1"/>
+      <w:numFmt w:val="bullet"/>
+      <w:lvlText w:val="o"/>
+      <w:lvlJc w:val="left"/>
+      <w:pPr>
+        <w:ind w:left="5760" w:hanging="360"/>
+      </w:pPr>
+      <w:rPr>
+        <w:rFonts w:ascii="Courier New" w:hAnsi="Courier New" w:cs="Courier New" w:hint="default"/>
+      </w:rPr>
+    </w:lvl>
+    <w:lvl w:ilvl="8" w:tplc="0C090005" w:tentative="1">
+      <w:start w:val="1"/>
+      <w:numFmt w:val="bullet"/>
+      <w:lvlText w:val=""/>
+      <w:lvlJc w:val="left"/>
+      <w:pPr>
+        <w:ind w:left="6480" w:hanging="360"/>
+      </w:pPr>
+      <w:rPr>
+        <w:rFonts w:ascii="Wingdings" w:hAnsi="Wingdings" w:hint="default"/>
+      </w:rPr>
+    </w:lvl>
+  </w:abstractNum>
+  <w:abstractNum w:abstractNumId="17" w15:restartNumberingAfterBreak="0">
     <w:nsid w:val="73AF4D4D"/>
     <w:multiLevelType w:val="hybridMultilevel"/>
     <w:tmpl w:val="9EC8F746"/>
@@ -1076,7 +3948,7 @@
         <w:rFonts w:ascii="Symbol" w:hAnsi="Symbol" w:hint="default"/>
       </w:rPr>
     </w:lvl>
-    <w:lvl w:ilvl="1" w:tplc="08090003" w:tentative="1">
+    <w:lvl w:ilvl="1" w:tplc="08090003">
       <w:start w:val="1"/>
       <w:numFmt w:val="bullet"/>
       <w:lvlText w:val="o"/>
@@ -1161,6 +4033,232 @@
       </w:rPr>
     </w:lvl>
     <w:lvl w:ilvl="8" w:tplc="08090005" w:tentative="1">
+      <w:start w:val="1"/>
+      <w:numFmt w:val="bullet"/>
+      <w:lvlText w:val=""/>
+      <w:lvlJc w:val="left"/>
+      <w:pPr>
+        <w:ind w:left="6480" w:hanging="360"/>
+      </w:pPr>
+      <w:rPr>
+        <w:rFonts w:ascii="Wingdings" w:hAnsi="Wingdings" w:hint="default"/>
+      </w:rPr>
+    </w:lvl>
+  </w:abstractNum>
+  <w:abstractNum w:abstractNumId="18" w15:restartNumberingAfterBreak="0">
+    <w:nsid w:val="770F471E"/>
+    <w:multiLevelType w:val="hybridMultilevel"/>
+    <w:tmpl w:val="264EE982"/>
+    <w:lvl w:ilvl="0" w:tplc="0C090001">
+      <w:start w:val="1"/>
+      <w:numFmt w:val="bullet"/>
+      <w:lvlText w:val=""/>
+      <w:lvlJc w:val="left"/>
+      <w:pPr>
+        <w:ind w:left="720" w:hanging="360"/>
+      </w:pPr>
+      <w:rPr>
+        <w:rFonts w:ascii="Symbol" w:hAnsi="Symbol" w:hint="default"/>
+      </w:rPr>
+    </w:lvl>
+    <w:lvl w:ilvl="1" w:tplc="0C090003" w:tentative="1">
+      <w:start w:val="1"/>
+      <w:numFmt w:val="bullet"/>
+      <w:lvlText w:val="o"/>
+      <w:lvlJc w:val="left"/>
+      <w:pPr>
+        <w:ind w:left="1440" w:hanging="360"/>
+      </w:pPr>
+      <w:rPr>
+        <w:rFonts w:ascii="Courier New" w:hAnsi="Courier New" w:cs="Courier New" w:hint="default"/>
+      </w:rPr>
+    </w:lvl>
+    <w:lvl w:ilvl="2" w:tplc="0C090005" w:tentative="1">
+      <w:start w:val="1"/>
+      <w:numFmt w:val="bullet"/>
+      <w:lvlText w:val=""/>
+      <w:lvlJc w:val="left"/>
+      <w:pPr>
+        <w:ind w:left="2160" w:hanging="360"/>
+      </w:pPr>
+      <w:rPr>
+        <w:rFonts w:ascii="Wingdings" w:hAnsi="Wingdings" w:hint="default"/>
+      </w:rPr>
+    </w:lvl>
+    <w:lvl w:ilvl="3" w:tplc="0C090001" w:tentative="1">
+      <w:start w:val="1"/>
+      <w:numFmt w:val="bullet"/>
+      <w:lvlText w:val=""/>
+      <w:lvlJc w:val="left"/>
+      <w:pPr>
+        <w:ind w:left="2880" w:hanging="360"/>
+      </w:pPr>
+      <w:rPr>
+        <w:rFonts w:ascii="Symbol" w:hAnsi="Symbol" w:hint="default"/>
+      </w:rPr>
+    </w:lvl>
+    <w:lvl w:ilvl="4" w:tplc="0C090003" w:tentative="1">
+      <w:start w:val="1"/>
+      <w:numFmt w:val="bullet"/>
+      <w:lvlText w:val="o"/>
+      <w:lvlJc w:val="left"/>
+      <w:pPr>
+        <w:ind w:left="3600" w:hanging="360"/>
+      </w:pPr>
+      <w:rPr>
+        <w:rFonts w:ascii="Courier New" w:hAnsi="Courier New" w:cs="Courier New" w:hint="default"/>
+      </w:rPr>
+    </w:lvl>
+    <w:lvl w:ilvl="5" w:tplc="0C090005" w:tentative="1">
+      <w:start w:val="1"/>
+      <w:numFmt w:val="bullet"/>
+      <w:lvlText w:val=""/>
+      <w:lvlJc w:val="left"/>
+      <w:pPr>
+        <w:ind w:left="4320" w:hanging="360"/>
+      </w:pPr>
+      <w:rPr>
+        <w:rFonts w:ascii="Wingdings" w:hAnsi="Wingdings" w:hint="default"/>
+      </w:rPr>
+    </w:lvl>
+    <w:lvl w:ilvl="6" w:tplc="0C090001" w:tentative="1">
+      <w:start w:val="1"/>
+      <w:numFmt w:val="bullet"/>
+      <w:lvlText w:val=""/>
+      <w:lvlJc w:val="left"/>
+      <w:pPr>
+        <w:ind w:left="5040" w:hanging="360"/>
+      </w:pPr>
+      <w:rPr>
+        <w:rFonts w:ascii="Symbol" w:hAnsi="Symbol" w:hint="default"/>
+      </w:rPr>
+    </w:lvl>
+    <w:lvl w:ilvl="7" w:tplc="0C090003" w:tentative="1">
+      <w:start w:val="1"/>
+      <w:numFmt w:val="bullet"/>
+      <w:lvlText w:val="o"/>
+      <w:lvlJc w:val="left"/>
+      <w:pPr>
+        <w:ind w:left="5760" w:hanging="360"/>
+      </w:pPr>
+      <w:rPr>
+        <w:rFonts w:ascii="Courier New" w:hAnsi="Courier New" w:cs="Courier New" w:hint="default"/>
+      </w:rPr>
+    </w:lvl>
+    <w:lvl w:ilvl="8" w:tplc="0C090005" w:tentative="1">
+      <w:start w:val="1"/>
+      <w:numFmt w:val="bullet"/>
+      <w:lvlText w:val=""/>
+      <w:lvlJc w:val="left"/>
+      <w:pPr>
+        <w:ind w:left="6480" w:hanging="360"/>
+      </w:pPr>
+      <w:rPr>
+        <w:rFonts w:ascii="Wingdings" w:hAnsi="Wingdings" w:hint="default"/>
+      </w:rPr>
+    </w:lvl>
+  </w:abstractNum>
+  <w:abstractNum w:abstractNumId="19" w15:restartNumberingAfterBreak="0">
+    <w:nsid w:val="7E0E22A5"/>
+    <w:multiLevelType w:val="hybridMultilevel"/>
+    <w:tmpl w:val="9C12EC7A"/>
+    <w:lvl w:ilvl="0" w:tplc="0C090001">
+      <w:start w:val="1"/>
+      <w:numFmt w:val="bullet"/>
+      <w:lvlText w:val=""/>
+      <w:lvlJc w:val="left"/>
+      <w:pPr>
+        <w:ind w:left="720" w:hanging="360"/>
+      </w:pPr>
+      <w:rPr>
+        <w:rFonts w:ascii="Symbol" w:hAnsi="Symbol" w:hint="default"/>
+      </w:rPr>
+    </w:lvl>
+    <w:lvl w:ilvl="1" w:tplc="0C090003" w:tentative="1">
+      <w:start w:val="1"/>
+      <w:numFmt w:val="bullet"/>
+      <w:lvlText w:val="o"/>
+      <w:lvlJc w:val="left"/>
+      <w:pPr>
+        <w:ind w:left="1440" w:hanging="360"/>
+      </w:pPr>
+      <w:rPr>
+        <w:rFonts w:ascii="Courier New" w:hAnsi="Courier New" w:cs="Courier New" w:hint="default"/>
+      </w:rPr>
+    </w:lvl>
+    <w:lvl w:ilvl="2" w:tplc="0C090005" w:tentative="1">
+      <w:start w:val="1"/>
+      <w:numFmt w:val="bullet"/>
+      <w:lvlText w:val=""/>
+      <w:lvlJc w:val="left"/>
+      <w:pPr>
+        <w:ind w:left="2160" w:hanging="360"/>
+      </w:pPr>
+      <w:rPr>
+        <w:rFonts w:ascii="Wingdings" w:hAnsi="Wingdings" w:hint="default"/>
+      </w:rPr>
+    </w:lvl>
+    <w:lvl w:ilvl="3" w:tplc="0C090001" w:tentative="1">
+      <w:start w:val="1"/>
+      <w:numFmt w:val="bullet"/>
+      <w:lvlText w:val=""/>
+      <w:lvlJc w:val="left"/>
+      <w:pPr>
+        <w:ind w:left="2880" w:hanging="360"/>
+      </w:pPr>
+      <w:rPr>
+        <w:rFonts w:ascii="Symbol" w:hAnsi="Symbol" w:hint="default"/>
+      </w:rPr>
+    </w:lvl>
+    <w:lvl w:ilvl="4" w:tplc="0C090003" w:tentative="1">
+      <w:start w:val="1"/>
+      <w:numFmt w:val="bullet"/>
+      <w:lvlText w:val="o"/>
+      <w:lvlJc w:val="left"/>
+      <w:pPr>
+        <w:ind w:left="3600" w:hanging="360"/>
+      </w:pPr>
+      <w:rPr>
+        <w:rFonts w:ascii="Courier New" w:hAnsi="Courier New" w:cs="Courier New" w:hint="default"/>
+      </w:rPr>
+    </w:lvl>
+    <w:lvl w:ilvl="5" w:tplc="0C090005" w:tentative="1">
+      <w:start w:val="1"/>
+      <w:numFmt w:val="bullet"/>
+      <w:lvlText w:val=""/>
+      <w:lvlJc w:val="left"/>
+      <w:pPr>
+        <w:ind w:left="4320" w:hanging="360"/>
+      </w:pPr>
+      <w:rPr>
+        <w:rFonts w:ascii="Wingdings" w:hAnsi="Wingdings" w:hint="default"/>
+      </w:rPr>
+    </w:lvl>
+    <w:lvl w:ilvl="6" w:tplc="0C090001" w:tentative="1">
+      <w:start w:val="1"/>
+      <w:numFmt w:val="bullet"/>
+      <w:lvlText w:val=""/>
+      <w:lvlJc w:val="left"/>
+      <w:pPr>
+        <w:ind w:left="5040" w:hanging="360"/>
+      </w:pPr>
+      <w:rPr>
+        <w:rFonts w:ascii="Symbol" w:hAnsi="Symbol" w:hint="default"/>
+      </w:rPr>
+    </w:lvl>
+    <w:lvl w:ilvl="7" w:tplc="0C090003" w:tentative="1">
+      <w:start w:val="1"/>
+      <w:numFmt w:val="bullet"/>
+      <w:lvlText w:val="o"/>
+      <w:lvlJc w:val="left"/>
+      <w:pPr>
+        <w:ind w:left="5760" w:hanging="360"/>
+      </w:pPr>
+      <w:rPr>
+        <w:rFonts w:ascii="Courier New" w:hAnsi="Courier New" w:cs="Courier New" w:hint="default"/>
+      </w:rPr>
+    </w:lvl>
+    <w:lvl w:ilvl="8" w:tplc="0C090005" w:tentative="1">
       <w:start w:val="1"/>
       <w:numFmt w:val="bullet"/>
       <w:lvlText w:val=""/>
@@ -1174,10 +4272,10 @@
     </w:lvl>
   </w:abstractNum>
   <w:num w:numId="1">
-    <w:abstractNumId w:val="3"/>
+    <w:abstractNumId w:val="8"/>
   </w:num>
   <w:num w:numId="2">
-    <w:abstractNumId w:val="2"/>
+    <w:abstractNumId w:val="7"/>
   </w:num>
   <w:num w:numId="3">
     <w:abstractNumId w:val="1"/>
@@ -1186,10 +4284,52 @@
     <w:abstractNumId w:val="0"/>
   </w:num>
   <w:num w:numId="5">
+    <w:abstractNumId w:val="15"/>
+  </w:num>
+  <w:num w:numId="6">
+    <w:abstractNumId w:val="17"/>
+  </w:num>
+  <w:num w:numId="7">
     <w:abstractNumId w:val="4"/>
   </w:num>
-  <w:num w:numId="6">
+  <w:num w:numId="8">
+    <w:abstractNumId w:val="19"/>
+  </w:num>
+  <w:num w:numId="9">
+    <w:abstractNumId w:val="13"/>
+  </w:num>
+  <w:num w:numId="10">
+    <w:abstractNumId w:val="18"/>
+  </w:num>
+  <w:num w:numId="11">
+    <w:abstractNumId w:val="6"/>
+  </w:num>
+  <w:num w:numId="12">
+    <w:abstractNumId w:val="2"/>
+  </w:num>
+  <w:num w:numId="13">
+    <w:abstractNumId w:val="11"/>
+  </w:num>
+  <w:num w:numId="14">
+    <w:abstractNumId w:val="3"/>
+  </w:num>
+  <w:num w:numId="15">
+    <w:abstractNumId w:val="10"/>
+  </w:num>
+  <w:num w:numId="16">
+    <w:abstractNumId w:val="14"/>
+  </w:num>
+  <w:num w:numId="17">
+    <w:abstractNumId w:val="12"/>
+  </w:num>
+  <w:num w:numId="18">
     <w:abstractNumId w:val="5"/>
+  </w:num>
+  <w:num w:numId="19">
+    <w:abstractNumId w:val="9"/>
+  </w:num>
+  <w:num w:numId="20">
+    <w:abstractNumId w:val="16"/>
   </w:num>
 </w:numbering>
 </file>
@@ -1589,6 +4729,27 @@
     <w:name w:val="Normal"/>
     <w:qFormat/>
   </w:style>
+  <w:style w:type="paragraph" w:styleId="Heading1">
+    <w:name w:val="heading 1"/>
+    <w:basedOn w:val="Normal"/>
+    <w:next w:val="Normal"/>
+    <w:link w:val="Heading1Char"/>
+    <w:uiPriority w:val="9"/>
+    <w:qFormat/>
+    <w:rsid w:val="00AC491B"/>
+    <w:pPr>
+      <w:keepNext/>
+      <w:keepLines/>
+      <w:spacing w:before="240"/>
+      <w:outlineLvl w:val="0"/>
+    </w:pPr>
+    <w:rPr>
+      <w:rFonts w:asciiTheme="majorHAnsi" w:eastAsiaTheme="majorEastAsia" w:hAnsiTheme="majorHAnsi" w:cstheme="majorBidi"/>
+      <w:color w:val="2F5496" w:themeColor="accent1" w:themeShade="BF"/>
+      <w:sz w:val="32"/>
+      <w:szCs w:val="32"/>
+    </w:rPr>
+  </w:style>
   <w:style w:type="character" w:default="1" w:styleId="DefaultParagraphFont">
     <w:name w:val="Default Paragraph Font"/>
     <w:uiPriority w:val="1"/>
@@ -1626,6 +4787,19 @@
       <w:ind w:left="720"/>
       <w:contextualSpacing/>
     </w:pPr>
+  </w:style>
+  <w:style w:type="character" w:customStyle="1" w:styleId="Heading1Char">
+    <w:name w:val="Heading 1 Char"/>
+    <w:basedOn w:val="DefaultParagraphFont"/>
+    <w:link w:val="Heading1"/>
+    <w:uiPriority w:val="9"/>
+    <w:rsid w:val="00AC491B"/>
+    <w:rPr>
+      <w:rFonts w:asciiTheme="majorHAnsi" w:eastAsiaTheme="majorEastAsia" w:hAnsiTheme="majorHAnsi" w:cstheme="majorBidi"/>
+      <w:color w:val="2F5496" w:themeColor="accent1" w:themeShade="BF"/>
+      <w:sz w:val="32"/>
+      <w:szCs w:val="32"/>
+    </w:rPr>
   </w:style>
 </w:styles>
 </file>
